--- a/Once we build instances in AWS.docx
+++ b/Once we build instances in AWS.docx
@@ -10,46 +10,1348 @@
         <w:ind w:left="720"/>
         <w:rPr>
           <w:rFonts w:ascii="Arial" w:hAnsi="Arial" w:cs="Arial"/>
-          <w:color w:val="222222"/>
-          <w:sz w:val="19"/>
-          <w:szCs w:val="19"/>
-        </w:rPr>
-      </w:pPr>
-      <w:r>
-        <w:rPr>
-          <w:i/>
-          <w:iCs/>
-          <w:color w:val="222222"/>
-        </w:rPr>
-        <w:t xml:space="preserve">Once we build instances in </w:t>
+          <w:i/>
+          <w:iCs/>
+          <w:color w:val="222222"/>
+        </w:rPr>
+      </w:pPr>
+      <w:bookmarkStart w:id="0" w:name="_GoBack"/>
+      <w:bookmarkEnd w:id="0"/>
+      <w:proofErr w:type="gramStart"/>
+      <w:r>
+        <w:rPr>
+          <w:rFonts w:ascii="Arial" w:hAnsi="Arial" w:cs="Arial"/>
+          <w:i/>
+          <w:iCs/>
+          <w:color w:val="222222"/>
+        </w:rPr>
+        <w:t>cd</w:t>
+      </w:r>
+      <w:proofErr w:type="gramEnd"/>
+      <w:r>
+        <w:rPr>
+          <w:rFonts w:ascii="Arial" w:hAnsi="Arial" w:cs="Arial"/>
+          <w:i/>
+          <w:iCs/>
+          <w:color w:val="222222"/>
+        </w:rPr>
+        <w:t xml:space="preserve"> /</w:t>
       </w:r>
       <w:proofErr w:type="spellStart"/>
       <w:r>
         <w:rPr>
-          <w:i/>
-          <w:iCs/>
-          <w:color w:val="222222"/>
-        </w:rPr>
-        <w:t>AWS</w:t>
-      </w:r>
-      <w:proofErr w:type="gramStart"/>
-      <w:r>
-        <w:rPr>
-          <w:i/>
-          <w:iCs/>
-          <w:color w:val="222222"/>
-        </w:rPr>
-        <w:t>,we</w:t>
+          <w:rFonts w:ascii="Arial" w:hAnsi="Arial" w:cs="Arial"/>
+          <w:i/>
+          <w:iCs/>
+          <w:color w:val="222222"/>
+        </w:rPr>
+        <w:t>etc</w:t>
       </w:r>
       <w:proofErr w:type="spellEnd"/>
-      <w:proofErr w:type="gramEnd"/>
-      <w:r>
-        <w:rPr>
-          <w:i/>
-          <w:iCs/>
-          <w:color w:val="222222"/>
-        </w:rPr>
-        <w:t xml:space="preserve"> can configure the configuration management tool  like puppet ,once we configure then we can create a manifest under </w:t>
+      <w:r>
+        <w:rPr>
+          <w:rFonts w:ascii="Arial" w:hAnsi="Arial" w:cs="Arial"/>
+          <w:i/>
+          <w:iCs/>
+          <w:color w:val="222222"/>
+        </w:rPr>
+        <w:t>/puppet/manifests/</w:t>
+      </w:r>
+      <w:proofErr w:type="spellStart"/>
+      <w:r>
+        <w:rPr>
+          <w:rFonts w:ascii="Arial" w:hAnsi="Arial" w:cs="Arial"/>
+          <w:i/>
+          <w:iCs/>
+          <w:color w:val="222222"/>
+        </w:rPr>
+        <w:t>node.pp</w:t>
+      </w:r>
+      <w:proofErr w:type="spellEnd"/>
+      <w:r>
+        <w:rPr>
+          <w:rFonts w:ascii="Arial" w:hAnsi="Arial" w:cs="Arial"/>
+          <w:i/>
+          <w:iCs/>
+          <w:color w:val="222222"/>
+        </w:rPr>
+        <w:t xml:space="preserve"> under this we can mention</w:t>
+      </w:r>
+    </w:p>
+    <w:p>
+      <w:pPr>
+        <w:pStyle w:val="NoSpacing"/>
+        <w:rPr>
+          <w:rFonts w:ascii="Arial" w:hAnsi="Arial" w:cs="Arial"/>
+        </w:rPr>
+      </w:pPr>
+    </w:p>
+    <w:p>
+      <w:pPr>
+        <w:pStyle w:val="NoSpacing"/>
+        <w:rPr>
+          <w:rFonts w:ascii="Arial" w:eastAsia="Times New Roman" w:hAnsi="Arial" w:cs="Arial"/>
+          <w:sz w:val="24"/>
+          <w:szCs w:val="24"/>
+          <w:bdr w:val="none" w:sz="0" w:space="0" w:color="auto" w:frame="1"/>
+        </w:rPr>
+      </w:pPr>
+      <w:r>
+        <w:rPr>
+          <w:rFonts w:ascii="Arial" w:eastAsia="Times New Roman" w:hAnsi="Arial" w:cs="Arial"/>
+          <w:sz w:val="24"/>
+          <w:szCs w:val="24"/>
+          <w:bdr w:val="none" w:sz="0" w:space="0" w:color="auto" w:frame="1"/>
+        </w:rPr>
+        <w:t xml:space="preserve">ec2_securitygroup </w:t>
+      </w:r>
+      <w:proofErr w:type="gramStart"/>
+      <w:r>
+        <w:rPr>
+          <w:rFonts w:ascii="Arial" w:eastAsia="Times New Roman" w:hAnsi="Arial" w:cs="Arial"/>
+          <w:sz w:val="24"/>
+          <w:szCs w:val="24"/>
+          <w:bdr w:val="none" w:sz="0" w:space="0" w:color="auto" w:frame="1"/>
+        </w:rPr>
+        <w:t>{ 'sample</w:t>
+      </w:r>
+      <w:proofErr w:type="gramEnd"/>
+      <w:r>
+        <w:rPr>
+          <w:rFonts w:ascii="Arial" w:eastAsia="Times New Roman" w:hAnsi="Arial" w:cs="Arial"/>
+          <w:sz w:val="24"/>
+          <w:szCs w:val="24"/>
+          <w:bdr w:val="none" w:sz="0" w:space="0" w:color="auto" w:frame="1"/>
+        </w:rPr>
+        <w:t>-group':</w:t>
+      </w:r>
+    </w:p>
+    <w:p>
+      <w:pPr>
+        <w:pStyle w:val="NoSpacing"/>
+        <w:rPr>
+          <w:rFonts w:ascii="Arial" w:eastAsia="Times New Roman" w:hAnsi="Arial" w:cs="Arial"/>
+          <w:sz w:val="24"/>
+          <w:szCs w:val="24"/>
+          <w:bdr w:val="none" w:sz="0" w:space="0" w:color="auto" w:frame="1"/>
+        </w:rPr>
+      </w:pPr>
+      <w:r>
+        <w:rPr>
+          <w:rFonts w:ascii="Arial" w:eastAsia="Times New Roman" w:hAnsi="Arial" w:cs="Arial"/>
+          <w:sz w:val="24"/>
+          <w:szCs w:val="24"/>
+          <w:bdr w:val="none" w:sz="0" w:space="0" w:color="auto" w:frame="1"/>
+        </w:rPr>
+        <w:t xml:space="preserve">  </w:t>
+      </w:r>
+      <w:proofErr w:type="gramStart"/>
+      <w:r>
+        <w:rPr>
+          <w:rFonts w:ascii="Arial" w:eastAsia="Times New Roman" w:hAnsi="Arial" w:cs="Arial"/>
+          <w:sz w:val="24"/>
+          <w:szCs w:val="24"/>
+          <w:bdr w:val="none" w:sz="0" w:space="0" w:color="auto" w:frame="1"/>
+        </w:rPr>
+        <w:t>ensure</w:t>
+      </w:r>
+      <w:proofErr w:type="gramEnd"/>
+      <w:r>
+        <w:rPr>
+          <w:rFonts w:ascii="Arial" w:eastAsia="Times New Roman" w:hAnsi="Arial" w:cs="Arial"/>
+          <w:sz w:val="24"/>
+          <w:szCs w:val="24"/>
+          <w:bdr w:val="none" w:sz="0" w:space="0" w:color="auto" w:frame="1"/>
+        </w:rPr>
+        <w:t xml:space="preserve">      =&gt; present,</w:t>
+      </w:r>
+    </w:p>
+    <w:p>
+      <w:pPr>
+        <w:pStyle w:val="NoSpacing"/>
+        <w:rPr>
+          <w:rFonts w:ascii="Arial" w:eastAsia="Times New Roman" w:hAnsi="Arial" w:cs="Arial"/>
+          <w:sz w:val="24"/>
+          <w:szCs w:val="24"/>
+          <w:bdr w:val="none" w:sz="0" w:space="0" w:color="auto" w:frame="1"/>
+        </w:rPr>
+      </w:pPr>
+      <w:r>
+        <w:rPr>
+          <w:rFonts w:ascii="Arial" w:eastAsia="Times New Roman" w:hAnsi="Arial" w:cs="Arial"/>
+          <w:sz w:val="24"/>
+          <w:szCs w:val="24"/>
+          <w:bdr w:val="none" w:sz="0" w:space="0" w:color="auto" w:frame="1"/>
+        </w:rPr>
+        <w:t xml:space="preserve">  </w:t>
+      </w:r>
+      <w:proofErr w:type="gramStart"/>
+      <w:r>
+        <w:rPr>
+          <w:rFonts w:ascii="Arial" w:eastAsia="Times New Roman" w:hAnsi="Arial" w:cs="Arial"/>
+          <w:sz w:val="24"/>
+          <w:szCs w:val="24"/>
+          <w:bdr w:val="none" w:sz="0" w:space="0" w:color="auto" w:frame="1"/>
+        </w:rPr>
+        <w:t>region</w:t>
+      </w:r>
+      <w:proofErr w:type="gramEnd"/>
+      <w:r>
+        <w:rPr>
+          <w:rFonts w:ascii="Arial" w:eastAsia="Times New Roman" w:hAnsi="Arial" w:cs="Arial"/>
+          <w:sz w:val="24"/>
+          <w:szCs w:val="24"/>
+          <w:bdr w:val="none" w:sz="0" w:space="0" w:color="auto" w:frame="1"/>
+        </w:rPr>
+        <w:t xml:space="preserve">      =&gt; 'us-west-1',</w:t>
+      </w:r>
+    </w:p>
+    <w:p>
+      <w:pPr>
+        <w:pStyle w:val="NoSpacing"/>
+        <w:rPr>
+          <w:rFonts w:ascii="Arial" w:eastAsia="Times New Roman" w:hAnsi="Arial" w:cs="Arial"/>
+          <w:sz w:val="24"/>
+          <w:szCs w:val="24"/>
+          <w:bdr w:val="none" w:sz="0" w:space="0" w:color="auto" w:frame="1"/>
+        </w:rPr>
+      </w:pPr>
+      <w:r>
+        <w:rPr>
+          <w:rFonts w:ascii="Arial" w:eastAsia="Times New Roman" w:hAnsi="Arial" w:cs="Arial"/>
+          <w:sz w:val="24"/>
+          <w:szCs w:val="24"/>
+          <w:bdr w:val="none" w:sz="0" w:space="0" w:color="auto" w:frame="1"/>
+        </w:rPr>
+        <w:t xml:space="preserve">  </w:t>
+      </w:r>
+      <w:proofErr w:type="gramStart"/>
+      <w:r>
+        <w:rPr>
+          <w:rFonts w:ascii="Arial" w:eastAsia="Times New Roman" w:hAnsi="Arial" w:cs="Arial"/>
+          <w:sz w:val="24"/>
+          <w:szCs w:val="24"/>
+          <w:bdr w:val="none" w:sz="0" w:space="0" w:color="auto" w:frame="1"/>
+        </w:rPr>
+        <w:t>description</w:t>
+      </w:r>
+      <w:proofErr w:type="gramEnd"/>
+      <w:r>
+        <w:rPr>
+          <w:rFonts w:ascii="Arial" w:eastAsia="Times New Roman" w:hAnsi="Arial" w:cs="Arial"/>
+          <w:sz w:val="24"/>
+          <w:szCs w:val="24"/>
+          <w:bdr w:val="none" w:sz="0" w:space="0" w:color="auto" w:frame="1"/>
+        </w:rPr>
+        <w:t xml:space="preserve"> =&gt; 'Group used for testing Puppet AWS module',</w:t>
+      </w:r>
+    </w:p>
+    <w:p>
+      <w:pPr>
+        <w:pStyle w:val="NoSpacing"/>
+        <w:rPr>
+          <w:rFonts w:ascii="Arial" w:eastAsia="Times New Roman" w:hAnsi="Arial" w:cs="Arial"/>
+          <w:sz w:val="24"/>
+          <w:szCs w:val="24"/>
+          <w:bdr w:val="none" w:sz="0" w:space="0" w:color="auto" w:frame="1"/>
+        </w:rPr>
+      </w:pPr>
+      <w:r>
+        <w:rPr>
+          <w:rFonts w:ascii="Arial" w:eastAsia="Times New Roman" w:hAnsi="Arial" w:cs="Arial"/>
+          <w:sz w:val="24"/>
+          <w:szCs w:val="24"/>
+          <w:bdr w:val="none" w:sz="0" w:space="0" w:color="auto" w:frame="1"/>
+        </w:rPr>
+        <w:t>}</w:t>
+      </w:r>
+    </w:p>
+    <w:p>
+      <w:pPr>
+        <w:pStyle w:val="NoSpacing"/>
+        <w:rPr>
+          <w:rFonts w:ascii="Arial" w:eastAsia="Times New Roman" w:hAnsi="Arial" w:cs="Arial"/>
+          <w:sz w:val="24"/>
+          <w:szCs w:val="24"/>
+          <w:bdr w:val="none" w:sz="0" w:space="0" w:color="auto" w:frame="1"/>
+        </w:rPr>
+      </w:pPr>
+    </w:p>
+    <w:p>
+      <w:pPr>
+        <w:pStyle w:val="NoSpacing"/>
+        <w:rPr>
+          <w:rFonts w:ascii="Arial" w:eastAsia="Times New Roman" w:hAnsi="Arial" w:cs="Arial"/>
+          <w:sz w:val="24"/>
+          <w:szCs w:val="24"/>
+          <w:bdr w:val="none" w:sz="0" w:space="0" w:color="auto" w:frame="1"/>
+        </w:rPr>
+      </w:pPr>
+      <w:r>
+        <w:rPr>
+          <w:rFonts w:ascii="Arial" w:eastAsia="Times New Roman" w:hAnsi="Arial" w:cs="Arial"/>
+          <w:sz w:val="24"/>
+          <w:szCs w:val="24"/>
+          <w:bdr w:val="none" w:sz="0" w:space="0" w:color="auto" w:frame="1"/>
+        </w:rPr>
+        <w:t xml:space="preserve">ec2_instance </w:t>
+      </w:r>
+      <w:proofErr w:type="gramStart"/>
+      <w:r>
+        <w:rPr>
+          <w:rFonts w:ascii="Arial" w:eastAsia="Times New Roman" w:hAnsi="Arial" w:cs="Arial"/>
+          <w:sz w:val="24"/>
+          <w:szCs w:val="24"/>
+          <w:bdr w:val="none" w:sz="0" w:space="0" w:color="auto" w:frame="1"/>
+        </w:rPr>
+        <w:t>{ 'sample</w:t>
+      </w:r>
+      <w:proofErr w:type="gramEnd"/>
+      <w:r>
+        <w:rPr>
+          <w:rFonts w:ascii="Arial" w:eastAsia="Times New Roman" w:hAnsi="Arial" w:cs="Arial"/>
+          <w:sz w:val="24"/>
+          <w:szCs w:val="24"/>
+          <w:bdr w:val="none" w:sz="0" w:space="0" w:color="auto" w:frame="1"/>
+        </w:rPr>
+        <w:t>-instance</w:t>
+      </w:r>
+      <w:r>
+        <w:rPr>
+          <w:rFonts w:ascii="Arial" w:eastAsia="Times New Roman" w:hAnsi="Arial" w:cs="Arial"/>
+          <w:sz w:val="24"/>
+          <w:szCs w:val="24"/>
+          <w:bdr w:val="none" w:sz="0" w:space="0" w:color="auto" w:frame="1"/>
+        </w:rPr>
+        <w:t>1</w:t>
+      </w:r>
+      <w:r>
+        <w:rPr>
+          <w:rFonts w:ascii="Arial" w:eastAsia="Times New Roman" w:hAnsi="Arial" w:cs="Arial"/>
+          <w:sz w:val="24"/>
+          <w:szCs w:val="24"/>
+          <w:bdr w:val="none" w:sz="0" w:space="0" w:color="auto" w:frame="1"/>
+        </w:rPr>
+        <w:t>':</w:t>
+      </w:r>
+    </w:p>
+    <w:p>
+      <w:pPr>
+        <w:pStyle w:val="NoSpacing"/>
+        <w:rPr>
+          <w:rFonts w:ascii="Arial" w:eastAsia="Times New Roman" w:hAnsi="Arial" w:cs="Arial"/>
+          <w:sz w:val="24"/>
+          <w:szCs w:val="24"/>
+          <w:bdr w:val="none" w:sz="0" w:space="0" w:color="auto" w:frame="1"/>
+        </w:rPr>
+      </w:pPr>
+      <w:r>
+        <w:rPr>
+          <w:rFonts w:ascii="Arial" w:eastAsia="Times New Roman" w:hAnsi="Arial" w:cs="Arial"/>
+          <w:sz w:val="24"/>
+          <w:szCs w:val="24"/>
+          <w:bdr w:val="none" w:sz="0" w:space="0" w:color="auto" w:frame="1"/>
+        </w:rPr>
+        <w:t xml:space="preserve">  </w:t>
+      </w:r>
+      <w:proofErr w:type="gramStart"/>
+      <w:r>
+        <w:rPr>
+          <w:rFonts w:ascii="Arial" w:eastAsia="Times New Roman" w:hAnsi="Arial" w:cs="Arial"/>
+          <w:sz w:val="24"/>
+          <w:szCs w:val="24"/>
+          <w:bdr w:val="none" w:sz="0" w:space="0" w:color="auto" w:frame="1"/>
+        </w:rPr>
+        <w:t>ensure</w:t>
+      </w:r>
+      <w:proofErr w:type="gramEnd"/>
+      <w:r>
+        <w:rPr>
+          <w:rFonts w:ascii="Arial" w:eastAsia="Times New Roman" w:hAnsi="Arial" w:cs="Arial"/>
+          <w:sz w:val="24"/>
+          <w:szCs w:val="24"/>
+          <w:bdr w:val="none" w:sz="0" w:space="0" w:color="auto" w:frame="1"/>
+        </w:rPr>
+        <w:t xml:space="preserve">            =&gt; present,</w:t>
+      </w:r>
+    </w:p>
+    <w:p>
+      <w:pPr>
+        <w:pStyle w:val="NoSpacing"/>
+        <w:rPr>
+          <w:rFonts w:ascii="Arial" w:eastAsia="Times New Roman" w:hAnsi="Arial" w:cs="Arial"/>
+          <w:sz w:val="24"/>
+          <w:szCs w:val="24"/>
+          <w:bdr w:val="none" w:sz="0" w:space="0" w:color="auto" w:frame="1"/>
+        </w:rPr>
+      </w:pPr>
+      <w:r>
+        <w:rPr>
+          <w:rFonts w:ascii="Arial" w:eastAsia="Times New Roman" w:hAnsi="Arial" w:cs="Arial"/>
+          <w:sz w:val="24"/>
+          <w:szCs w:val="24"/>
+          <w:bdr w:val="none" w:sz="0" w:space="0" w:color="auto" w:frame="1"/>
+        </w:rPr>
+        <w:t xml:space="preserve">  </w:t>
+      </w:r>
+      <w:proofErr w:type="gramStart"/>
+      <w:r>
+        <w:rPr>
+          <w:rFonts w:ascii="Arial" w:eastAsia="Times New Roman" w:hAnsi="Arial" w:cs="Arial"/>
+          <w:sz w:val="24"/>
+          <w:szCs w:val="24"/>
+          <w:bdr w:val="none" w:sz="0" w:space="0" w:color="auto" w:frame="1"/>
+        </w:rPr>
+        <w:t>region</w:t>
+      </w:r>
+      <w:proofErr w:type="gramEnd"/>
+      <w:r>
+        <w:rPr>
+          <w:rFonts w:ascii="Arial" w:eastAsia="Times New Roman" w:hAnsi="Arial" w:cs="Arial"/>
+          <w:sz w:val="24"/>
+          <w:szCs w:val="24"/>
+          <w:bdr w:val="none" w:sz="0" w:space="0" w:color="auto" w:frame="1"/>
+        </w:rPr>
+        <w:t xml:space="preserve">            =&gt; 'us-west-1',</w:t>
+      </w:r>
+    </w:p>
+    <w:p>
+      <w:pPr>
+        <w:pStyle w:val="NoSpacing"/>
+        <w:rPr>
+          <w:rFonts w:ascii="Arial" w:eastAsia="Times New Roman" w:hAnsi="Arial" w:cs="Arial"/>
+          <w:sz w:val="24"/>
+          <w:szCs w:val="24"/>
+          <w:bdr w:val="none" w:sz="0" w:space="0" w:color="auto" w:frame="1"/>
+        </w:rPr>
+      </w:pPr>
+      <w:r>
+        <w:rPr>
+          <w:rFonts w:ascii="Arial" w:eastAsia="Times New Roman" w:hAnsi="Arial" w:cs="Arial"/>
+          <w:sz w:val="24"/>
+          <w:szCs w:val="24"/>
+          <w:bdr w:val="none" w:sz="0" w:space="0" w:color="auto" w:frame="1"/>
+        </w:rPr>
+        <w:t xml:space="preserve">  </w:t>
+      </w:r>
+      <w:proofErr w:type="spellStart"/>
+      <w:r>
+        <w:rPr>
+          <w:rFonts w:ascii="Arial" w:eastAsia="Times New Roman" w:hAnsi="Arial" w:cs="Arial"/>
+          <w:sz w:val="24"/>
+          <w:szCs w:val="24"/>
+          <w:bdr w:val="none" w:sz="0" w:space="0" w:color="auto" w:frame="1"/>
+        </w:rPr>
+        <w:t>availability_zone</w:t>
+      </w:r>
+      <w:proofErr w:type="spellEnd"/>
+      <w:r>
+        <w:rPr>
+          <w:rFonts w:ascii="Arial" w:eastAsia="Times New Roman" w:hAnsi="Arial" w:cs="Arial"/>
+          <w:sz w:val="24"/>
+          <w:szCs w:val="24"/>
+          <w:bdr w:val="none" w:sz="0" w:space="0" w:color="auto" w:frame="1"/>
+        </w:rPr>
+        <w:t xml:space="preserve"> =&gt; 'us-west-1a',</w:t>
+      </w:r>
+    </w:p>
+    <w:p>
+      <w:pPr>
+        <w:pStyle w:val="NoSpacing"/>
+        <w:rPr>
+          <w:rFonts w:ascii="Arial" w:eastAsia="Times New Roman" w:hAnsi="Arial" w:cs="Arial"/>
+          <w:sz w:val="24"/>
+          <w:szCs w:val="24"/>
+          <w:bdr w:val="none" w:sz="0" w:space="0" w:color="auto" w:frame="1"/>
+        </w:rPr>
+      </w:pPr>
+      <w:r>
+        <w:rPr>
+          <w:rFonts w:ascii="Arial" w:eastAsia="Times New Roman" w:hAnsi="Arial" w:cs="Arial"/>
+          <w:sz w:val="24"/>
+          <w:szCs w:val="24"/>
+          <w:bdr w:val="none" w:sz="0" w:space="0" w:color="auto" w:frame="1"/>
+        </w:rPr>
+        <w:t xml:space="preserve">  </w:t>
+      </w:r>
+      <w:proofErr w:type="spellStart"/>
+      <w:r>
+        <w:rPr>
+          <w:rFonts w:ascii="Arial" w:eastAsia="Times New Roman" w:hAnsi="Arial" w:cs="Arial"/>
+          <w:sz w:val="24"/>
+          <w:szCs w:val="24"/>
+          <w:bdr w:val="none" w:sz="0" w:space="0" w:color="auto" w:frame="1"/>
+        </w:rPr>
+        <w:t>image_id</w:t>
+      </w:r>
+      <w:proofErr w:type="spellEnd"/>
+      <w:r>
+        <w:rPr>
+          <w:rFonts w:ascii="Arial" w:eastAsia="Times New Roman" w:hAnsi="Arial" w:cs="Arial"/>
+          <w:sz w:val="24"/>
+          <w:szCs w:val="24"/>
+          <w:bdr w:val="none" w:sz="0" w:space="0" w:color="auto" w:frame="1"/>
+        </w:rPr>
+        <w:t xml:space="preserve">          =&gt; 'ami-696e652c',</w:t>
+      </w:r>
+    </w:p>
+    <w:p>
+      <w:pPr>
+        <w:pStyle w:val="NoSpacing"/>
+        <w:rPr>
+          <w:rFonts w:ascii="Arial" w:eastAsia="Times New Roman" w:hAnsi="Arial" w:cs="Arial"/>
+          <w:sz w:val="24"/>
+          <w:szCs w:val="24"/>
+          <w:bdr w:val="none" w:sz="0" w:space="0" w:color="auto" w:frame="1"/>
+        </w:rPr>
+      </w:pPr>
+      <w:r>
+        <w:rPr>
+          <w:rFonts w:ascii="Arial" w:eastAsia="Times New Roman" w:hAnsi="Arial" w:cs="Arial"/>
+          <w:sz w:val="24"/>
+          <w:szCs w:val="24"/>
+          <w:bdr w:val="none" w:sz="0" w:space="0" w:color="auto" w:frame="1"/>
+        </w:rPr>
+        <w:t xml:space="preserve">  </w:t>
+      </w:r>
+      <w:proofErr w:type="spellStart"/>
+      <w:r>
+        <w:rPr>
+          <w:rFonts w:ascii="Arial" w:eastAsia="Times New Roman" w:hAnsi="Arial" w:cs="Arial"/>
+          <w:sz w:val="24"/>
+          <w:szCs w:val="24"/>
+          <w:bdr w:val="none" w:sz="0" w:space="0" w:color="auto" w:frame="1"/>
+        </w:rPr>
+        <w:t>instance_type</w:t>
+      </w:r>
+      <w:proofErr w:type="spellEnd"/>
+      <w:r>
+        <w:rPr>
+          <w:rFonts w:ascii="Arial" w:eastAsia="Times New Roman" w:hAnsi="Arial" w:cs="Arial"/>
+          <w:sz w:val="24"/>
+          <w:szCs w:val="24"/>
+          <w:bdr w:val="none" w:sz="0" w:space="0" w:color="auto" w:frame="1"/>
+        </w:rPr>
+        <w:t xml:space="preserve">     =&gt; 't1.micro',</w:t>
+      </w:r>
+    </w:p>
+    <w:p>
+      <w:pPr>
+        <w:pStyle w:val="NoSpacing"/>
+        <w:rPr>
+          <w:rFonts w:ascii="Arial" w:eastAsia="Times New Roman" w:hAnsi="Arial" w:cs="Arial"/>
+          <w:sz w:val="24"/>
+          <w:szCs w:val="24"/>
+          <w:bdr w:val="none" w:sz="0" w:space="0" w:color="auto" w:frame="1"/>
+        </w:rPr>
+      </w:pPr>
+      <w:r>
+        <w:rPr>
+          <w:rFonts w:ascii="Arial" w:eastAsia="Times New Roman" w:hAnsi="Arial" w:cs="Arial"/>
+          <w:sz w:val="24"/>
+          <w:szCs w:val="24"/>
+          <w:bdr w:val="none" w:sz="0" w:space="0" w:color="auto" w:frame="1"/>
+        </w:rPr>
+        <w:t xml:space="preserve">  </w:t>
+      </w:r>
+      <w:proofErr w:type="spellStart"/>
+      <w:r>
+        <w:rPr>
+          <w:rFonts w:ascii="Arial" w:eastAsia="Times New Roman" w:hAnsi="Arial" w:cs="Arial"/>
+          <w:sz w:val="24"/>
+          <w:szCs w:val="24"/>
+          <w:bdr w:val="none" w:sz="0" w:space="0" w:color="auto" w:frame="1"/>
+        </w:rPr>
+        <w:t>security_groups</w:t>
+      </w:r>
+      <w:proofErr w:type="spellEnd"/>
+      <w:r>
+        <w:rPr>
+          <w:rFonts w:ascii="Arial" w:eastAsia="Times New Roman" w:hAnsi="Arial" w:cs="Arial"/>
+          <w:sz w:val="24"/>
+          <w:szCs w:val="24"/>
+          <w:bdr w:val="none" w:sz="0" w:space="0" w:color="auto" w:frame="1"/>
+        </w:rPr>
+        <w:t xml:space="preserve">   =&gt; ['sample-group'],</w:t>
+      </w:r>
+    </w:p>
+    <w:p>
+      <w:pPr>
+        <w:pStyle w:val="NoSpacing"/>
+        <w:rPr>
+          <w:rFonts w:ascii="Arial" w:eastAsia="Times New Roman" w:hAnsi="Arial" w:cs="Arial"/>
+          <w:sz w:val="24"/>
+          <w:szCs w:val="24"/>
+          <w:bdr w:val="none" w:sz="0" w:space="0" w:color="auto" w:frame="1"/>
+        </w:rPr>
+      </w:pPr>
+      <w:r>
+        <w:rPr>
+          <w:rFonts w:ascii="Arial" w:eastAsia="Times New Roman" w:hAnsi="Arial" w:cs="Arial"/>
+          <w:sz w:val="24"/>
+          <w:szCs w:val="24"/>
+          <w:bdr w:val="none" w:sz="0" w:space="0" w:color="auto" w:frame="1"/>
+        </w:rPr>
+        <w:t>}</w:t>
+      </w:r>
+    </w:p>
+    <w:p>
+      <w:pPr>
+        <w:pStyle w:val="NoSpacing"/>
+        <w:rPr>
+          <w:rFonts w:ascii="Arial" w:eastAsia="Times New Roman" w:hAnsi="Arial" w:cs="Arial"/>
+          <w:sz w:val="24"/>
+          <w:szCs w:val="24"/>
+          <w:bdr w:val="none" w:sz="0" w:space="0" w:color="auto" w:frame="1"/>
+        </w:rPr>
+      </w:pPr>
+    </w:p>
+    <w:p>
+      <w:pPr>
+        <w:pStyle w:val="NoSpacing"/>
+        <w:rPr>
+          <w:rFonts w:ascii="Arial" w:eastAsia="Times New Roman" w:hAnsi="Arial" w:cs="Arial"/>
+          <w:sz w:val="24"/>
+          <w:szCs w:val="24"/>
+          <w:bdr w:val="none" w:sz="0" w:space="0" w:color="auto" w:frame="1"/>
+        </w:rPr>
+      </w:pPr>
+      <w:r>
+        <w:rPr>
+          <w:rFonts w:ascii="Arial" w:eastAsia="Times New Roman" w:hAnsi="Arial" w:cs="Arial"/>
+          <w:sz w:val="24"/>
+          <w:szCs w:val="24"/>
+          <w:bdr w:val="none" w:sz="0" w:space="0" w:color="auto" w:frame="1"/>
+        </w:rPr>
+        <w:t xml:space="preserve">ec2_instance </w:t>
+      </w:r>
+      <w:proofErr w:type="gramStart"/>
+      <w:r>
+        <w:rPr>
+          <w:rFonts w:ascii="Arial" w:eastAsia="Times New Roman" w:hAnsi="Arial" w:cs="Arial"/>
+          <w:sz w:val="24"/>
+          <w:szCs w:val="24"/>
+          <w:bdr w:val="none" w:sz="0" w:space="0" w:color="auto" w:frame="1"/>
+        </w:rPr>
+        <w:t>{ 'sample</w:t>
+      </w:r>
+      <w:proofErr w:type="gramEnd"/>
+      <w:r>
+        <w:rPr>
+          <w:rFonts w:ascii="Arial" w:eastAsia="Times New Roman" w:hAnsi="Arial" w:cs="Arial"/>
+          <w:sz w:val="24"/>
+          <w:szCs w:val="24"/>
+          <w:bdr w:val="none" w:sz="0" w:space="0" w:color="auto" w:frame="1"/>
+        </w:rPr>
+        <w:t>-instance</w:t>
+      </w:r>
+      <w:r>
+        <w:rPr>
+          <w:rFonts w:ascii="Arial" w:eastAsia="Times New Roman" w:hAnsi="Arial" w:cs="Arial"/>
+          <w:sz w:val="24"/>
+          <w:szCs w:val="24"/>
+          <w:bdr w:val="none" w:sz="0" w:space="0" w:color="auto" w:frame="1"/>
+        </w:rPr>
+        <w:t>2</w:t>
+      </w:r>
+      <w:r>
+        <w:rPr>
+          <w:rFonts w:ascii="Arial" w:eastAsia="Times New Roman" w:hAnsi="Arial" w:cs="Arial"/>
+          <w:sz w:val="24"/>
+          <w:szCs w:val="24"/>
+          <w:bdr w:val="none" w:sz="0" w:space="0" w:color="auto" w:frame="1"/>
+        </w:rPr>
+        <w:t>':</w:t>
+      </w:r>
+    </w:p>
+    <w:p>
+      <w:pPr>
+        <w:pStyle w:val="NoSpacing"/>
+        <w:rPr>
+          <w:rFonts w:ascii="Arial" w:eastAsia="Times New Roman" w:hAnsi="Arial" w:cs="Arial"/>
+          <w:sz w:val="24"/>
+          <w:szCs w:val="24"/>
+          <w:bdr w:val="none" w:sz="0" w:space="0" w:color="auto" w:frame="1"/>
+        </w:rPr>
+      </w:pPr>
+      <w:r>
+        <w:rPr>
+          <w:rFonts w:ascii="Arial" w:eastAsia="Times New Roman" w:hAnsi="Arial" w:cs="Arial"/>
+          <w:sz w:val="24"/>
+          <w:szCs w:val="24"/>
+          <w:bdr w:val="none" w:sz="0" w:space="0" w:color="auto" w:frame="1"/>
+        </w:rPr>
+        <w:t xml:space="preserve">  </w:t>
+      </w:r>
+      <w:proofErr w:type="gramStart"/>
+      <w:r>
+        <w:rPr>
+          <w:rFonts w:ascii="Arial" w:eastAsia="Times New Roman" w:hAnsi="Arial" w:cs="Arial"/>
+          <w:sz w:val="24"/>
+          <w:szCs w:val="24"/>
+          <w:bdr w:val="none" w:sz="0" w:space="0" w:color="auto" w:frame="1"/>
+        </w:rPr>
+        <w:t>ensure</w:t>
+      </w:r>
+      <w:proofErr w:type="gramEnd"/>
+      <w:r>
+        <w:rPr>
+          <w:rFonts w:ascii="Arial" w:eastAsia="Times New Roman" w:hAnsi="Arial" w:cs="Arial"/>
+          <w:sz w:val="24"/>
+          <w:szCs w:val="24"/>
+          <w:bdr w:val="none" w:sz="0" w:space="0" w:color="auto" w:frame="1"/>
+        </w:rPr>
+        <w:t xml:space="preserve">            =&gt; present,</w:t>
+      </w:r>
+    </w:p>
+    <w:p>
+      <w:pPr>
+        <w:pStyle w:val="NoSpacing"/>
+        <w:rPr>
+          <w:rFonts w:ascii="Arial" w:eastAsia="Times New Roman" w:hAnsi="Arial" w:cs="Arial"/>
+          <w:sz w:val="24"/>
+          <w:szCs w:val="24"/>
+          <w:bdr w:val="none" w:sz="0" w:space="0" w:color="auto" w:frame="1"/>
+        </w:rPr>
+      </w:pPr>
+      <w:r>
+        <w:rPr>
+          <w:rFonts w:ascii="Arial" w:eastAsia="Times New Roman" w:hAnsi="Arial" w:cs="Arial"/>
+          <w:sz w:val="24"/>
+          <w:szCs w:val="24"/>
+          <w:bdr w:val="none" w:sz="0" w:space="0" w:color="auto" w:frame="1"/>
+        </w:rPr>
+        <w:t xml:space="preserve">  </w:t>
+      </w:r>
+      <w:proofErr w:type="gramStart"/>
+      <w:r>
+        <w:rPr>
+          <w:rFonts w:ascii="Arial" w:eastAsia="Times New Roman" w:hAnsi="Arial" w:cs="Arial"/>
+          <w:sz w:val="24"/>
+          <w:szCs w:val="24"/>
+          <w:bdr w:val="none" w:sz="0" w:space="0" w:color="auto" w:frame="1"/>
+        </w:rPr>
+        <w:t>region</w:t>
+      </w:r>
+      <w:proofErr w:type="gramEnd"/>
+      <w:r>
+        <w:rPr>
+          <w:rFonts w:ascii="Arial" w:eastAsia="Times New Roman" w:hAnsi="Arial" w:cs="Arial"/>
+          <w:sz w:val="24"/>
+          <w:szCs w:val="24"/>
+          <w:bdr w:val="none" w:sz="0" w:space="0" w:color="auto" w:frame="1"/>
+        </w:rPr>
+        <w:t xml:space="preserve">            =&gt; 'us-west-1',</w:t>
+      </w:r>
+    </w:p>
+    <w:p>
+      <w:pPr>
+        <w:pStyle w:val="NoSpacing"/>
+        <w:rPr>
+          <w:rFonts w:ascii="Arial" w:eastAsia="Times New Roman" w:hAnsi="Arial" w:cs="Arial"/>
+          <w:sz w:val="24"/>
+          <w:szCs w:val="24"/>
+          <w:bdr w:val="none" w:sz="0" w:space="0" w:color="auto" w:frame="1"/>
+        </w:rPr>
+      </w:pPr>
+      <w:r>
+        <w:rPr>
+          <w:rFonts w:ascii="Arial" w:eastAsia="Times New Roman" w:hAnsi="Arial" w:cs="Arial"/>
+          <w:sz w:val="24"/>
+          <w:szCs w:val="24"/>
+          <w:bdr w:val="none" w:sz="0" w:space="0" w:color="auto" w:frame="1"/>
+        </w:rPr>
+        <w:t xml:space="preserve">  </w:t>
+      </w:r>
+      <w:proofErr w:type="spellStart"/>
+      <w:r>
+        <w:rPr>
+          <w:rFonts w:ascii="Arial" w:eastAsia="Times New Roman" w:hAnsi="Arial" w:cs="Arial"/>
+          <w:sz w:val="24"/>
+          <w:szCs w:val="24"/>
+          <w:bdr w:val="none" w:sz="0" w:space="0" w:color="auto" w:frame="1"/>
+        </w:rPr>
+        <w:t>availability_zone</w:t>
+      </w:r>
+      <w:proofErr w:type="spellEnd"/>
+      <w:r>
+        <w:rPr>
+          <w:rFonts w:ascii="Arial" w:eastAsia="Times New Roman" w:hAnsi="Arial" w:cs="Arial"/>
+          <w:sz w:val="24"/>
+          <w:szCs w:val="24"/>
+          <w:bdr w:val="none" w:sz="0" w:space="0" w:color="auto" w:frame="1"/>
+        </w:rPr>
+        <w:t xml:space="preserve"> =&gt; 'us-west-1a',</w:t>
+      </w:r>
+    </w:p>
+    <w:p>
+      <w:pPr>
+        <w:pStyle w:val="NoSpacing"/>
+        <w:rPr>
+          <w:rFonts w:ascii="Arial" w:eastAsia="Times New Roman" w:hAnsi="Arial" w:cs="Arial"/>
+          <w:sz w:val="24"/>
+          <w:szCs w:val="24"/>
+          <w:bdr w:val="none" w:sz="0" w:space="0" w:color="auto" w:frame="1"/>
+        </w:rPr>
+      </w:pPr>
+      <w:r>
+        <w:rPr>
+          <w:rFonts w:ascii="Arial" w:eastAsia="Times New Roman" w:hAnsi="Arial" w:cs="Arial"/>
+          <w:sz w:val="24"/>
+          <w:szCs w:val="24"/>
+          <w:bdr w:val="none" w:sz="0" w:space="0" w:color="auto" w:frame="1"/>
+        </w:rPr>
+        <w:t xml:space="preserve">  </w:t>
+      </w:r>
+      <w:proofErr w:type="spellStart"/>
+      <w:r>
+        <w:rPr>
+          <w:rFonts w:ascii="Arial" w:eastAsia="Times New Roman" w:hAnsi="Arial" w:cs="Arial"/>
+          <w:sz w:val="24"/>
+          <w:szCs w:val="24"/>
+          <w:bdr w:val="none" w:sz="0" w:space="0" w:color="auto" w:frame="1"/>
+        </w:rPr>
+        <w:t>image_id</w:t>
+      </w:r>
+      <w:proofErr w:type="spellEnd"/>
+      <w:r>
+        <w:rPr>
+          <w:rFonts w:ascii="Arial" w:eastAsia="Times New Roman" w:hAnsi="Arial" w:cs="Arial"/>
+          <w:sz w:val="24"/>
+          <w:szCs w:val="24"/>
+          <w:bdr w:val="none" w:sz="0" w:space="0" w:color="auto" w:frame="1"/>
+        </w:rPr>
+        <w:t xml:space="preserve">          =&gt; 'ami-696e652c',</w:t>
+      </w:r>
+    </w:p>
+    <w:p>
+      <w:pPr>
+        <w:pStyle w:val="NoSpacing"/>
+        <w:rPr>
+          <w:rFonts w:ascii="Arial" w:eastAsia="Times New Roman" w:hAnsi="Arial" w:cs="Arial"/>
+          <w:sz w:val="24"/>
+          <w:szCs w:val="24"/>
+          <w:bdr w:val="none" w:sz="0" w:space="0" w:color="auto" w:frame="1"/>
+        </w:rPr>
+      </w:pPr>
+      <w:r>
+        <w:rPr>
+          <w:rFonts w:ascii="Arial" w:eastAsia="Times New Roman" w:hAnsi="Arial" w:cs="Arial"/>
+          <w:sz w:val="24"/>
+          <w:szCs w:val="24"/>
+          <w:bdr w:val="none" w:sz="0" w:space="0" w:color="auto" w:frame="1"/>
+        </w:rPr>
+        <w:t xml:space="preserve">  </w:t>
+      </w:r>
+      <w:proofErr w:type="spellStart"/>
+      <w:r>
+        <w:rPr>
+          <w:rFonts w:ascii="Arial" w:eastAsia="Times New Roman" w:hAnsi="Arial" w:cs="Arial"/>
+          <w:sz w:val="24"/>
+          <w:szCs w:val="24"/>
+          <w:bdr w:val="none" w:sz="0" w:space="0" w:color="auto" w:frame="1"/>
+        </w:rPr>
+        <w:t>instance_type</w:t>
+      </w:r>
+      <w:proofErr w:type="spellEnd"/>
+      <w:r>
+        <w:rPr>
+          <w:rFonts w:ascii="Arial" w:eastAsia="Times New Roman" w:hAnsi="Arial" w:cs="Arial"/>
+          <w:sz w:val="24"/>
+          <w:szCs w:val="24"/>
+          <w:bdr w:val="none" w:sz="0" w:space="0" w:color="auto" w:frame="1"/>
+        </w:rPr>
+        <w:t xml:space="preserve">     =&gt; 't1.micro',</w:t>
+      </w:r>
+    </w:p>
+    <w:p>
+      <w:pPr>
+        <w:pStyle w:val="NoSpacing"/>
+        <w:rPr>
+          <w:rFonts w:ascii="Arial" w:eastAsia="Times New Roman" w:hAnsi="Arial" w:cs="Arial"/>
+          <w:sz w:val="24"/>
+          <w:szCs w:val="24"/>
+          <w:bdr w:val="none" w:sz="0" w:space="0" w:color="auto" w:frame="1"/>
+        </w:rPr>
+      </w:pPr>
+      <w:r>
+        <w:rPr>
+          <w:rFonts w:ascii="Arial" w:eastAsia="Times New Roman" w:hAnsi="Arial" w:cs="Arial"/>
+          <w:sz w:val="24"/>
+          <w:szCs w:val="24"/>
+          <w:bdr w:val="none" w:sz="0" w:space="0" w:color="auto" w:frame="1"/>
+        </w:rPr>
+        <w:t xml:space="preserve">  </w:t>
+      </w:r>
+      <w:proofErr w:type="spellStart"/>
+      <w:r>
+        <w:rPr>
+          <w:rFonts w:ascii="Arial" w:eastAsia="Times New Roman" w:hAnsi="Arial" w:cs="Arial"/>
+          <w:sz w:val="24"/>
+          <w:szCs w:val="24"/>
+          <w:bdr w:val="none" w:sz="0" w:space="0" w:color="auto" w:frame="1"/>
+        </w:rPr>
+        <w:t>security_groups</w:t>
+      </w:r>
+      <w:proofErr w:type="spellEnd"/>
+      <w:r>
+        <w:rPr>
+          <w:rFonts w:ascii="Arial" w:eastAsia="Times New Roman" w:hAnsi="Arial" w:cs="Arial"/>
+          <w:sz w:val="24"/>
+          <w:szCs w:val="24"/>
+          <w:bdr w:val="none" w:sz="0" w:space="0" w:color="auto" w:frame="1"/>
+        </w:rPr>
+        <w:t xml:space="preserve">   =&gt; ['sample-group'],</w:t>
+      </w:r>
+    </w:p>
+    <w:p>
+      <w:pPr>
+        <w:pStyle w:val="NoSpacing"/>
+        <w:rPr>
+          <w:rFonts w:ascii="Arial" w:eastAsia="Times New Roman" w:hAnsi="Arial" w:cs="Arial"/>
+          <w:sz w:val="24"/>
+          <w:szCs w:val="24"/>
+          <w:bdr w:val="none" w:sz="0" w:space="0" w:color="auto" w:frame="1"/>
+        </w:rPr>
+      </w:pPr>
+      <w:r>
+        <w:rPr>
+          <w:rFonts w:ascii="Arial" w:eastAsia="Times New Roman" w:hAnsi="Arial" w:cs="Arial"/>
+          <w:sz w:val="24"/>
+          <w:szCs w:val="24"/>
+          <w:bdr w:val="none" w:sz="0" w:space="0" w:color="auto" w:frame="1"/>
+        </w:rPr>
+        <w:t>}</w:t>
+      </w:r>
+    </w:p>
+    <w:p>
+      <w:pPr>
+        <w:pStyle w:val="NoSpacing"/>
+        <w:rPr>
+          <w:rFonts w:ascii="Arial" w:eastAsia="Times New Roman" w:hAnsi="Arial" w:cs="Arial"/>
+          <w:sz w:val="24"/>
+          <w:szCs w:val="24"/>
+          <w:bdr w:val="none" w:sz="0" w:space="0" w:color="auto" w:frame="1"/>
+        </w:rPr>
+      </w:pPr>
+    </w:p>
+    <w:p>
+      <w:pPr>
+        <w:pStyle w:val="NoSpacing"/>
+        <w:rPr>
+          <w:rFonts w:ascii="Arial" w:eastAsia="Times New Roman" w:hAnsi="Arial" w:cs="Arial"/>
+          <w:sz w:val="24"/>
+          <w:szCs w:val="24"/>
+          <w:bdr w:val="none" w:sz="0" w:space="0" w:color="auto" w:frame="1"/>
+        </w:rPr>
+      </w:pPr>
+      <w:r>
+        <w:rPr>
+          <w:rFonts w:ascii="Arial" w:eastAsia="Times New Roman" w:hAnsi="Arial" w:cs="Arial"/>
+          <w:sz w:val="24"/>
+          <w:szCs w:val="24"/>
+          <w:bdr w:val="none" w:sz="0" w:space="0" w:color="auto" w:frame="1"/>
+        </w:rPr>
+        <w:t xml:space="preserve">ec2_loadbalancer </w:t>
+      </w:r>
+      <w:proofErr w:type="gramStart"/>
+      <w:r>
+        <w:rPr>
+          <w:rFonts w:ascii="Arial" w:eastAsia="Times New Roman" w:hAnsi="Arial" w:cs="Arial"/>
+          <w:sz w:val="24"/>
+          <w:szCs w:val="24"/>
+          <w:bdr w:val="none" w:sz="0" w:space="0" w:color="auto" w:frame="1"/>
+        </w:rPr>
+        <w:t>{ 'sample</w:t>
+      </w:r>
+      <w:proofErr w:type="gramEnd"/>
+      <w:r>
+        <w:rPr>
+          <w:rFonts w:ascii="Arial" w:eastAsia="Times New Roman" w:hAnsi="Arial" w:cs="Arial"/>
+          <w:sz w:val="24"/>
+          <w:szCs w:val="24"/>
+          <w:bdr w:val="none" w:sz="0" w:space="0" w:color="auto" w:frame="1"/>
+        </w:rPr>
+        <w:t>-load-balancer':</w:t>
+      </w:r>
+    </w:p>
+    <w:p>
+      <w:pPr>
+        <w:pStyle w:val="NoSpacing"/>
+        <w:rPr>
+          <w:rFonts w:ascii="Arial" w:eastAsia="Times New Roman" w:hAnsi="Arial" w:cs="Arial"/>
+          <w:sz w:val="24"/>
+          <w:szCs w:val="24"/>
+          <w:bdr w:val="none" w:sz="0" w:space="0" w:color="auto" w:frame="1"/>
+        </w:rPr>
+      </w:pPr>
+      <w:r>
+        <w:rPr>
+          <w:rFonts w:ascii="Arial" w:eastAsia="Times New Roman" w:hAnsi="Arial" w:cs="Arial"/>
+          <w:sz w:val="24"/>
+          <w:szCs w:val="24"/>
+          <w:bdr w:val="none" w:sz="0" w:space="0" w:color="auto" w:frame="1"/>
+        </w:rPr>
+        <w:t xml:space="preserve">  </w:t>
+      </w:r>
+      <w:proofErr w:type="gramStart"/>
+      <w:r>
+        <w:rPr>
+          <w:rFonts w:ascii="Arial" w:eastAsia="Times New Roman" w:hAnsi="Arial" w:cs="Arial"/>
+          <w:sz w:val="24"/>
+          <w:szCs w:val="24"/>
+          <w:bdr w:val="none" w:sz="0" w:space="0" w:color="auto" w:frame="1"/>
+        </w:rPr>
+        <w:t>ensure</w:t>
+      </w:r>
+      <w:proofErr w:type="gramEnd"/>
+      <w:r>
+        <w:rPr>
+          <w:rFonts w:ascii="Arial" w:eastAsia="Times New Roman" w:hAnsi="Arial" w:cs="Arial"/>
+          <w:sz w:val="24"/>
+          <w:szCs w:val="24"/>
+          <w:bdr w:val="none" w:sz="0" w:space="0" w:color="auto" w:frame="1"/>
+        </w:rPr>
+        <w:t xml:space="preserve">             =&gt; present,</w:t>
+      </w:r>
+    </w:p>
+    <w:p>
+      <w:pPr>
+        <w:pStyle w:val="NoSpacing"/>
+        <w:rPr>
+          <w:rFonts w:ascii="Arial" w:eastAsia="Times New Roman" w:hAnsi="Arial" w:cs="Arial"/>
+          <w:sz w:val="24"/>
+          <w:szCs w:val="24"/>
+          <w:bdr w:val="none" w:sz="0" w:space="0" w:color="auto" w:frame="1"/>
+        </w:rPr>
+      </w:pPr>
+      <w:r>
+        <w:rPr>
+          <w:rFonts w:ascii="Arial" w:eastAsia="Times New Roman" w:hAnsi="Arial" w:cs="Arial"/>
+          <w:sz w:val="24"/>
+          <w:szCs w:val="24"/>
+          <w:bdr w:val="none" w:sz="0" w:space="0" w:color="auto" w:frame="1"/>
+        </w:rPr>
+        <w:t xml:space="preserve">  </w:t>
+      </w:r>
+      <w:proofErr w:type="gramStart"/>
+      <w:r>
+        <w:rPr>
+          <w:rFonts w:ascii="Arial" w:eastAsia="Times New Roman" w:hAnsi="Arial" w:cs="Arial"/>
+          <w:sz w:val="24"/>
+          <w:szCs w:val="24"/>
+          <w:bdr w:val="none" w:sz="0" w:space="0" w:color="auto" w:frame="1"/>
+        </w:rPr>
+        <w:t>region</w:t>
+      </w:r>
+      <w:proofErr w:type="gramEnd"/>
+      <w:r>
+        <w:rPr>
+          <w:rFonts w:ascii="Arial" w:eastAsia="Times New Roman" w:hAnsi="Arial" w:cs="Arial"/>
+          <w:sz w:val="24"/>
+          <w:szCs w:val="24"/>
+          <w:bdr w:val="none" w:sz="0" w:space="0" w:color="auto" w:frame="1"/>
+        </w:rPr>
+        <w:t xml:space="preserve">             =&gt; 'us-west-1',</w:t>
+      </w:r>
+    </w:p>
+    <w:p>
+      <w:pPr>
+        <w:pStyle w:val="NoSpacing"/>
+        <w:rPr>
+          <w:rFonts w:ascii="Arial" w:eastAsia="Times New Roman" w:hAnsi="Arial" w:cs="Arial"/>
+          <w:sz w:val="24"/>
+          <w:szCs w:val="24"/>
+          <w:bdr w:val="none" w:sz="0" w:space="0" w:color="auto" w:frame="1"/>
+        </w:rPr>
+      </w:pPr>
+      <w:r>
+        <w:rPr>
+          <w:rFonts w:ascii="Arial" w:eastAsia="Times New Roman" w:hAnsi="Arial" w:cs="Arial"/>
+          <w:sz w:val="24"/>
+          <w:szCs w:val="24"/>
+          <w:bdr w:val="none" w:sz="0" w:space="0" w:color="auto" w:frame="1"/>
+        </w:rPr>
+        <w:t xml:space="preserve">  </w:t>
+      </w:r>
+      <w:proofErr w:type="spellStart"/>
+      <w:r>
+        <w:rPr>
+          <w:rFonts w:ascii="Arial" w:eastAsia="Times New Roman" w:hAnsi="Arial" w:cs="Arial"/>
+          <w:sz w:val="24"/>
+          <w:szCs w:val="24"/>
+          <w:bdr w:val="none" w:sz="0" w:space="0" w:color="auto" w:frame="1"/>
+        </w:rPr>
+        <w:t>availability_zones</w:t>
+      </w:r>
+      <w:proofErr w:type="spellEnd"/>
+      <w:r>
+        <w:rPr>
+          <w:rFonts w:ascii="Arial" w:eastAsia="Times New Roman" w:hAnsi="Arial" w:cs="Arial"/>
+          <w:sz w:val="24"/>
+          <w:szCs w:val="24"/>
+          <w:bdr w:val="none" w:sz="0" w:space="0" w:color="auto" w:frame="1"/>
+        </w:rPr>
+        <w:t xml:space="preserve"> =&gt; ['us-west-1a', 'us-west-1b'],</w:t>
+      </w:r>
+    </w:p>
+    <w:p>
+      <w:pPr>
+        <w:pStyle w:val="NoSpacing"/>
+        <w:rPr>
+          <w:rFonts w:ascii="Arial" w:eastAsia="Times New Roman" w:hAnsi="Arial" w:cs="Arial"/>
+          <w:sz w:val="24"/>
+          <w:szCs w:val="24"/>
+          <w:bdr w:val="none" w:sz="0" w:space="0" w:color="auto" w:frame="1"/>
+        </w:rPr>
+      </w:pPr>
+      <w:r>
+        <w:rPr>
+          <w:rFonts w:ascii="Arial" w:eastAsia="Times New Roman" w:hAnsi="Arial" w:cs="Arial"/>
+          <w:sz w:val="24"/>
+          <w:szCs w:val="24"/>
+          <w:bdr w:val="none" w:sz="0" w:space="0" w:color="auto" w:frame="1"/>
+        </w:rPr>
+        <w:t xml:space="preserve">  </w:t>
+      </w:r>
+      <w:proofErr w:type="gramStart"/>
+      <w:r>
+        <w:rPr>
+          <w:rFonts w:ascii="Arial" w:eastAsia="Times New Roman" w:hAnsi="Arial" w:cs="Arial"/>
+          <w:sz w:val="24"/>
+          <w:szCs w:val="24"/>
+          <w:bdr w:val="none" w:sz="0" w:space="0" w:color="auto" w:frame="1"/>
+        </w:rPr>
+        <w:t>instances</w:t>
+      </w:r>
+      <w:proofErr w:type="gramEnd"/>
+      <w:r>
+        <w:rPr>
+          <w:rFonts w:ascii="Arial" w:eastAsia="Times New Roman" w:hAnsi="Arial" w:cs="Arial"/>
+          <w:sz w:val="24"/>
+          <w:szCs w:val="24"/>
+          <w:bdr w:val="none" w:sz="0" w:space="0" w:color="auto" w:frame="1"/>
+        </w:rPr>
+        <w:t xml:space="preserve">          =&gt; ['sample-instance', 'another-instance'],</w:t>
+      </w:r>
+    </w:p>
+    <w:p>
+      <w:pPr>
+        <w:pStyle w:val="NoSpacing"/>
+        <w:rPr>
+          <w:rFonts w:ascii="Arial" w:eastAsia="Times New Roman" w:hAnsi="Arial" w:cs="Arial"/>
+          <w:sz w:val="24"/>
+          <w:szCs w:val="24"/>
+          <w:bdr w:val="none" w:sz="0" w:space="0" w:color="auto" w:frame="1"/>
+        </w:rPr>
+      </w:pPr>
+      <w:r>
+        <w:rPr>
+          <w:rFonts w:ascii="Arial" w:eastAsia="Times New Roman" w:hAnsi="Arial" w:cs="Arial"/>
+          <w:sz w:val="24"/>
+          <w:szCs w:val="24"/>
+          <w:bdr w:val="none" w:sz="0" w:space="0" w:color="auto" w:frame="1"/>
+        </w:rPr>
+        <w:t xml:space="preserve">  </w:t>
+      </w:r>
+      <w:proofErr w:type="spellStart"/>
+      <w:r>
+        <w:rPr>
+          <w:rFonts w:ascii="Arial" w:eastAsia="Times New Roman" w:hAnsi="Arial" w:cs="Arial"/>
+          <w:sz w:val="24"/>
+          <w:szCs w:val="24"/>
+          <w:bdr w:val="none" w:sz="0" w:space="0" w:color="auto" w:frame="1"/>
+        </w:rPr>
+        <w:t>security_groups</w:t>
+      </w:r>
+      <w:proofErr w:type="spellEnd"/>
+      <w:r>
+        <w:rPr>
+          <w:rFonts w:ascii="Arial" w:eastAsia="Times New Roman" w:hAnsi="Arial" w:cs="Arial"/>
+          <w:sz w:val="24"/>
+          <w:szCs w:val="24"/>
+          <w:bdr w:val="none" w:sz="0" w:space="0" w:color="auto" w:frame="1"/>
+        </w:rPr>
+        <w:t xml:space="preserve">    =&gt; ['sample-group'],</w:t>
+      </w:r>
+    </w:p>
+    <w:p>
+      <w:pPr>
+        <w:pStyle w:val="NoSpacing"/>
+        <w:rPr>
+          <w:rFonts w:ascii="Arial" w:eastAsia="Times New Roman" w:hAnsi="Arial" w:cs="Arial"/>
+          <w:sz w:val="24"/>
+          <w:szCs w:val="24"/>
+          <w:bdr w:val="none" w:sz="0" w:space="0" w:color="auto" w:frame="1"/>
+        </w:rPr>
+      </w:pPr>
+      <w:r>
+        <w:rPr>
+          <w:rFonts w:ascii="Arial" w:eastAsia="Times New Roman" w:hAnsi="Arial" w:cs="Arial"/>
+          <w:sz w:val="24"/>
+          <w:szCs w:val="24"/>
+          <w:bdr w:val="none" w:sz="0" w:space="0" w:color="auto" w:frame="1"/>
+        </w:rPr>
+        <w:t xml:space="preserve">  </w:t>
+      </w:r>
+      <w:proofErr w:type="gramStart"/>
+      <w:r>
+        <w:rPr>
+          <w:rFonts w:ascii="Arial" w:eastAsia="Times New Roman" w:hAnsi="Arial" w:cs="Arial"/>
+          <w:sz w:val="24"/>
+          <w:szCs w:val="24"/>
+          <w:bdr w:val="none" w:sz="0" w:space="0" w:color="auto" w:frame="1"/>
+        </w:rPr>
+        <w:t>listeners</w:t>
+      </w:r>
+      <w:proofErr w:type="gramEnd"/>
+      <w:r>
+        <w:rPr>
+          <w:rFonts w:ascii="Arial" w:eastAsia="Times New Roman" w:hAnsi="Arial" w:cs="Arial"/>
+          <w:sz w:val="24"/>
+          <w:szCs w:val="24"/>
+          <w:bdr w:val="none" w:sz="0" w:space="0" w:color="auto" w:frame="1"/>
+        </w:rPr>
+        <w:t xml:space="preserve">          =&gt; [{</w:t>
+      </w:r>
+    </w:p>
+    <w:p>
+      <w:pPr>
+        <w:pStyle w:val="NoSpacing"/>
+        <w:rPr>
+          <w:rFonts w:ascii="Arial" w:eastAsia="Times New Roman" w:hAnsi="Arial" w:cs="Arial"/>
+          <w:sz w:val="24"/>
+          <w:szCs w:val="24"/>
+          <w:bdr w:val="none" w:sz="0" w:space="0" w:color="auto" w:frame="1"/>
+        </w:rPr>
+      </w:pPr>
+      <w:r>
+        <w:rPr>
+          <w:rFonts w:ascii="Arial" w:eastAsia="Times New Roman" w:hAnsi="Arial" w:cs="Arial"/>
+          <w:sz w:val="24"/>
+          <w:szCs w:val="24"/>
+          <w:bdr w:val="none" w:sz="0" w:space="0" w:color="auto" w:frame="1"/>
+        </w:rPr>
+        <w:t xml:space="preserve">    </w:t>
+      </w:r>
+      <w:proofErr w:type="gramStart"/>
+      <w:r>
+        <w:rPr>
+          <w:rFonts w:ascii="Arial" w:eastAsia="Times New Roman" w:hAnsi="Arial" w:cs="Arial"/>
+          <w:sz w:val="24"/>
+          <w:szCs w:val="24"/>
+          <w:bdr w:val="none" w:sz="0" w:space="0" w:color="auto" w:frame="1"/>
+        </w:rPr>
+        <w:t>protocol</w:t>
+      </w:r>
+      <w:proofErr w:type="gramEnd"/>
+      <w:r>
+        <w:rPr>
+          <w:rFonts w:ascii="Arial" w:eastAsia="Times New Roman" w:hAnsi="Arial" w:cs="Arial"/>
+          <w:sz w:val="24"/>
+          <w:szCs w:val="24"/>
+          <w:bdr w:val="none" w:sz="0" w:space="0" w:color="auto" w:frame="1"/>
+        </w:rPr>
+        <w:t xml:space="preserve"> =&gt; '</w:t>
+      </w:r>
+      <w:proofErr w:type="spellStart"/>
+      <w:r>
+        <w:rPr>
+          <w:rFonts w:ascii="Arial" w:eastAsia="Times New Roman" w:hAnsi="Arial" w:cs="Arial"/>
+          <w:sz w:val="24"/>
+          <w:szCs w:val="24"/>
+          <w:bdr w:val="none" w:sz="0" w:space="0" w:color="auto" w:frame="1"/>
+        </w:rPr>
+        <w:t>tcp</w:t>
+      </w:r>
+      <w:proofErr w:type="spellEnd"/>
+      <w:r>
+        <w:rPr>
+          <w:rFonts w:ascii="Arial" w:eastAsia="Times New Roman" w:hAnsi="Arial" w:cs="Arial"/>
+          <w:sz w:val="24"/>
+          <w:szCs w:val="24"/>
+          <w:bdr w:val="none" w:sz="0" w:space="0" w:color="auto" w:frame="1"/>
+        </w:rPr>
+        <w:t>',</w:t>
+      </w:r>
+    </w:p>
+    <w:p>
+      <w:pPr>
+        <w:pStyle w:val="NoSpacing"/>
+        <w:rPr>
+          <w:rFonts w:ascii="Arial" w:eastAsia="Times New Roman" w:hAnsi="Arial" w:cs="Arial"/>
+          <w:sz w:val="24"/>
+          <w:szCs w:val="24"/>
+          <w:bdr w:val="none" w:sz="0" w:space="0" w:color="auto" w:frame="1"/>
+        </w:rPr>
+      </w:pPr>
+      <w:r>
+        <w:rPr>
+          <w:rFonts w:ascii="Arial" w:eastAsia="Times New Roman" w:hAnsi="Arial" w:cs="Arial"/>
+          <w:sz w:val="24"/>
+          <w:szCs w:val="24"/>
+          <w:bdr w:val="none" w:sz="0" w:space="0" w:color="auto" w:frame="1"/>
+        </w:rPr>
+        <w:t xml:space="preserve">    </w:t>
+      </w:r>
+      <w:proofErr w:type="gramStart"/>
+      <w:r>
+        <w:rPr>
+          <w:rFonts w:ascii="Arial" w:eastAsia="Times New Roman" w:hAnsi="Arial" w:cs="Arial"/>
+          <w:sz w:val="24"/>
+          <w:szCs w:val="24"/>
+          <w:bdr w:val="none" w:sz="0" w:space="0" w:color="auto" w:frame="1"/>
+        </w:rPr>
+        <w:t>port</w:t>
+      </w:r>
+      <w:proofErr w:type="gramEnd"/>
+      <w:r>
+        <w:rPr>
+          <w:rFonts w:ascii="Arial" w:eastAsia="Times New Roman" w:hAnsi="Arial" w:cs="Arial"/>
+          <w:sz w:val="24"/>
+          <w:szCs w:val="24"/>
+          <w:bdr w:val="none" w:sz="0" w:space="0" w:color="auto" w:frame="1"/>
+        </w:rPr>
+        <w:t xml:space="preserve">     =&gt; 80,</w:t>
+      </w:r>
+    </w:p>
+    <w:p>
+      <w:pPr>
+        <w:pStyle w:val="NoSpacing"/>
+        <w:rPr>
+          <w:rFonts w:ascii="Arial" w:eastAsia="Times New Roman" w:hAnsi="Arial" w:cs="Arial"/>
+          <w:sz w:val="24"/>
+          <w:szCs w:val="24"/>
+          <w:bdr w:val="none" w:sz="0" w:space="0" w:color="auto" w:frame="1"/>
+        </w:rPr>
+      </w:pPr>
+      <w:r>
+        <w:rPr>
+          <w:rFonts w:ascii="Arial" w:eastAsia="Times New Roman" w:hAnsi="Arial" w:cs="Arial"/>
+          <w:sz w:val="24"/>
+          <w:szCs w:val="24"/>
+          <w:bdr w:val="none" w:sz="0" w:space="0" w:color="auto" w:frame="1"/>
+        </w:rPr>
+        <w:t xml:space="preserve">  }],</w:t>
+      </w:r>
+    </w:p>
+    <w:p>
+      <w:pPr>
+        <w:pStyle w:val="NoSpacing"/>
+        <w:rPr>
+          <w:rFonts w:ascii="Arial" w:eastAsia="Times New Roman" w:hAnsi="Arial" w:cs="Arial"/>
+          <w:sz w:val="24"/>
+          <w:szCs w:val="24"/>
+        </w:rPr>
+      </w:pPr>
+      <w:r>
+        <w:rPr>
+          <w:rFonts w:ascii="Arial" w:eastAsia="Times New Roman" w:hAnsi="Arial" w:cs="Arial"/>
+          <w:sz w:val="24"/>
+          <w:szCs w:val="24"/>
+          <w:bdr w:val="none" w:sz="0" w:space="0" w:color="auto" w:frame="1"/>
+        </w:rPr>
+        <w:t xml:space="preserve"> }</w:t>
       </w:r>
     </w:p>
     <w:p>
@@ -65,60 +1367,6 @@
           <w:szCs w:val="19"/>
         </w:rPr>
       </w:pPr>
-      <w:proofErr w:type="gramStart"/>
-      <w:r>
-        <w:rPr>
-          <w:i/>
-          <w:iCs/>
-          <w:color w:val="222222"/>
-        </w:rPr>
-        <w:t>cd</w:t>
-      </w:r>
-      <w:proofErr w:type="gramEnd"/>
-      <w:r>
-        <w:rPr>
-          <w:i/>
-          <w:iCs/>
-          <w:color w:val="222222"/>
-        </w:rPr>
-        <w:t xml:space="preserve"> /</w:t>
-      </w:r>
-      <w:proofErr w:type="spellStart"/>
-      <w:r>
-        <w:rPr>
-          <w:i/>
-          <w:iCs/>
-          <w:color w:val="222222"/>
-        </w:rPr>
-        <w:t>etc</w:t>
-      </w:r>
-      <w:proofErr w:type="spellEnd"/>
-      <w:r>
-        <w:rPr>
-          <w:i/>
-          <w:iCs/>
-          <w:color w:val="222222"/>
-        </w:rPr>
-        <w:t>/puppet/manifests/</w:t>
-      </w:r>
-      <w:proofErr w:type="spellStart"/>
-      <w:r>
-        <w:rPr>
-          <w:i/>
-          <w:iCs/>
-          <w:color w:val="222222"/>
-        </w:rPr>
-        <w:t>node.pp</w:t>
-      </w:r>
-      <w:proofErr w:type="spellEnd"/>
-      <w:r>
-        <w:rPr>
-          <w:i/>
-          <w:iCs/>
-          <w:color w:val="222222"/>
-        </w:rPr>
-        <w:t xml:space="preserve"> under this we can mention</w:t>
-      </w:r>
     </w:p>
     <w:p>
       <w:pPr>
@@ -135,6 +1383,7 @@
       </w:pPr>
       <w:r>
         <w:rPr>
+          <w:rFonts w:ascii="Arial" w:hAnsi="Arial" w:cs="Arial"/>
           <w:i/>
           <w:iCs/>
           <w:color w:val="222222"/>
@@ -144,6 +1393,7 @@
       <w:proofErr w:type="gramStart"/>
       <w:r>
         <w:rPr>
+          <w:rFonts w:ascii="Arial" w:hAnsi="Arial" w:cs="Arial"/>
           <w:i/>
           <w:iCs/>
           <w:color w:val="222222"/>
@@ -153,6 +1403,7 @@
       <w:proofErr w:type="gramEnd"/>
       <w:r>
         <w:rPr>
+          <w:rFonts w:ascii="Arial" w:hAnsi="Arial" w:cs="Arial"/>
           <w:i/>
           <w:iCs/>
           <w:color w:val="222222"/>
@@ -162,6 +1413,7 @@
       <w:proofErr w:type="spellStart"/>
       <w:r>
         <w:rPr>
+          <w:rFonts w:ascii="Arial" w:hAnsi="Arial" w:cs="Arial"/>
           <w:i/>
           <w:iCs/>
           <w:color w:val="222222"/>
@@ -171,6 +1423,7 @@
       <w:proofErr w:type="spellEnd"/>
       <w:r>
         <w:rPr>
+          <w:rFonts w:ascii="Arial" w:hAnsi="Arial" w:cs="Arial"/>
           <w:i/>
           <w:iCs/>
           <w:color w:val="222222"/>
@@ -193,6 +1446,7 @@
       </w:pPr>
       <w:r>
         <w:rPr>
+          <w:rFonts w:ascii="Arial" w:hAnsi="Arial" w:cs="Arial"/>
           <w:i/>
           <w:iCs/>
           <w:color w:val="222222"/>
@@ -202,6 +1456,7 @@
       <w:proofErr w:type="gramStart"/>
       <w:r>
         <w:rPr>
+          <w:rFonts w:ascii="Arial" w:hAnsi="Arial" w:cs="Arial"/>
           <w:i/>
           <w:iCs/>
           <w:color w:val="222222"/>
@@ -211,6 +1466,7 @@
       <w:proofErr w:type="gramEnd"/>
       <w:r>
         <w:rPr>
+          <w:rFonts w:ascii="Arial" w:hAnsi="Arial" w:cs="Arial"/>
           <w:i/>
           <w:iCs/>
           <w:color w:val="222222"/>
@@ -233,6 +1489,7 @@
       </w:pPr>
       <w:r>
         <w:rPr>
+          <w:rFonts w:ascii="Arial" w:hAnsi="Arial" w:cs="Arial"/>
           <w:i/>
           <w:iCs/>
           <w:color w:val="222222"/>
@@ -256,15 +1513,18 @@
       <w:proofErr w:type="gramStart"/>
       <w:r>
         <w:rPr>
-          <w:i/>
-          <w:iCs/>
-          <w:color w:val="222222"/>
-        </w:rPr>
+          <w:rFonts w:ascii="Arial" w:hAnsi="Arial" w:cs="Arial"/>
+          <w:i/>
+          <w:iCs/>
+          <w:color w:val="222222"/>
+        </w:rPr>
+        <w:lastRenderedPageBreak/>
         <w:t>group</w:t>
       </w:r>
       <w:proofErr w:type="gramEnd"/>
       <w:r>
         <w:rPr>
+          <w:rFonts w:ascii="Arial" w:hAnsi="Arial" w:cs="Arial"/>
           <w:i/>
           <w:iCs/>
           <w:color w:val="222222"/>
@@ -274,6 +1534,7 @@
       <w:proofErr w:type="spellStart"/>
       <w:r>
         <w:rPr>
+          <w:rFonts w:ascii="Arial" w:hAnsi="Arial" w:cs="Arial"/>
           <w:i/>
           <w:iCs/>
           <w:color w:val="222222"/>
@@ -283,6 +1544,7 @@
       <w:proofErr w:type="spellEnd"/>
       <w:r>
         <w:rPr>
+          <w:rFonts w:ascii="Arial" w:hAnsi="Arial" w:cs="Arial"/>
           <w:i/>
           <w:iCs/>
           <w:color w:val="222222"/>
@@ -306,6 +1568,7 @@
       <w:proofErr w:type="gramStart"/>
       <w:r>
         <w:rPr>
+          <w:rFonts w:ascii="Arial" w:hAnsi="Arial" w:cs="Arial"/>
           <w:i/>
           <w:iCs/>
           <w:color w:val="222222"/>
@@ -315,6 +1578,7 @@
       <w:proofErr w:type="gramEnd"/>
       <w:r>
         <w:rPr>
+          <w:rFonts w:ascii="Arial" w:hAnsi="Arial" w:cs="Arial"/>
           <w:i/>
           <w:iCs/>
           <w:color w:val="222222"/>
@@ -338,6 +1602,7 @@
       <w:proofErr w:type="gramStart"/>
       <w:r>
         <w:rPr>
+          <w:rFonts w:ascii="Arial" w:hAnsi="Arial" w:cs="Arial"/>
           <w:i/>
           <w:iCs/>
           <w:color w:val="222222"/>
@@ -347,6 +1612,7 @@
       <w:proofErr w:type="gramEnd"/>
       <w:r>
         <w:rPr>
+          <w:rFonts w:ascii="Arial" w:hAnsi="Arial" w:cs="Arial"/>
           <w:i/>
           <w:iCs/>
           <w:color w:val="222222"/>
@@ -356,6 +1622,7 @@
       <w:proofErr w:type="spellStart"/>
       <w:r>
         <w:rPr>
+          <w:rFonts w:ascii="Arial" w:hAnsi="Arial" w:cs="Arial"/>
           <w:i/>
           <w:iCs/>
           <w:color w:val="222222"/>
@@ -365,6 +1632,7 @@
       <w:proofErr w:type="spellEnd"/>
       <w:r>
         <w:rPr>
+          <w:rFonts w:ascii="Arial" w:hAnsi="Arial" w:cs="Arial"/>
           <w:i/>
           <w:iCs/>
           <w:color w:val="222222"/>
@@ -388,6 +1656,7 @@
       <w:proofErr w:type="gramStart"/>
       <w:r>
         <w:rPr>
+          <w:rFonts w:ascii="Arial" w:hAnsi="Arial" w:cs="Arial"/>
           <w:i/>
           <w:iCs/>
           <w:color w:val="222222"/>
@@ -397,6 +1666,7 @@
       <w:proofErr w:type="gramEnd"/>
       <w:r>
         <w:rPr>
+          <w:rFonts w:ascii="Arial" w:hAnsi="Arial" w:cs="Arial"/>
           <w:i/>
           <w:iCs/>
           <w:color w:val="222222"/>
@@ -406,6 +1676,7 @@
       <w:proofErr w:type="spellStart"/>
       <w:r>
         <w:rPr>
+          <w:rFonts w:ascii="Arial" w:hAnsi="Arial" w:cs="Arial"/>
           <w:i/>
           <w:iCs/>
           <w:color w:val="222222"/>
@@ -415,6 +1686,7 @@
       <w:proofErr w:type="spellEnd"/>
       <w:r>
         <w:rPr>
+          <w:rFonts w:ascii="Arial" w:hAnsi="Arial" w:cs="Arial"/>
           <w:i/>
           <w:iCs/>
           <w:color w:val="222222"/>
@@ -439,6 +1711,7 @@
       <w:proofErr w:type="gramStart"/>
       <w:r>
         <w:rPr>
+          <w:rFonts w:ascii="Arial" w:hAnsi="Arial" w:cs="Arial"/>
           <w:i/>
           <w:iCs/>
           <w:color w:val="222222"/>
@@ -449,6 +1722,7 @@
       <w:proofErr w:type="gramEnd"/>
       <w:r>
         <w:rPr>
+          <w:rFonts w:ascii="Arial" w:hAnsi="Arial" w:cs="Arial"/>
           <w:i/>
           <w:iCs/>
           <w:color w:val="222222"/>
@@ -471,6 +1745,7 @@
       </w:pPr>
       <w:r>
         <w:rPr>
+          <w:rFonts w:ascii="Arial" w:hAnsi="Arial" w:cs="Arial"/>
           <w:i/>
           <w:iCs/>
           <w:color w:val="222222"/>
@@ -493,6 +1768,7 @@
       </w:pPr>
       <w:r>
         <w:rPr>
+          <w:rFonts w:ascii="Arial" w:hAnsi="Arial" w:cs="Arial"/>
           <w:i/>
           <w:iCs/>
           <w:color w:val="222222"/>
@@ -516,6 +1792,7 @@
       <w:proofErr w:type="gramStart"/>
       <w:r>
         <w:rPr>
+          <w:rFonts w:ascii="Arial" w:hAnsi="Arial" w:cs="Arial"/>
           <w:i/>
           <w:iCs/>
           <w:color w:val="222222"/>
@@ -525,6 +1802,7 @@
       <w:proofErr w:type="gramEnd"/>
       <w:r>
         <w:rPr>
+          <w:rFonts w:ascii="Arial" w:hAnsi="Arial" w:cs="Arial"/>
           <w:i/>
           <w:iCs/>
           <w:color w:val="222222"/>
@@ -534,6 +1812,7 @@
       <w:proofErr w:type="spellStart"/>
       <w:r>
         <w:rPr>
+          <w:rFonts w:ascii="Arial" w:hAnsi="Arial" w:cs="Arial"/>
           <w:i/>
           <w:iCs/>
           <w:color w:val="222222"/>
@@ -543,6 +1822,7 @@
       <w:proofErr w:type="spellEnd"/>
       <w:r>
         <w:rPr>
+          <w:rFonts w:ascii="Arial" w:hAnsi="Arial" w:cs="Arial"/>
           <w:i/>
           <w:iCs/>
           <w:color w:val="222222"/>
@@ -552,6 +1832,7 @@
       <w:proofErr w:type="spellStart"/>
       <w:r>
         <w:rPr>
+          <w:rFonts w:ascii="Arial" w:hAnsi="Arial" w:cs="Arial"/>
           <w:i/>
           <w:iCs/>
           <w:color w:val="222222"/>
@@ -561,6 +1842,7 @@
       <w:proofErr w:type="spellEnd"/>
       <w:r>
         <w:rPr>
+          <w:rFonts w:ascii="Arial" w:hAnsi="Arial" w:cs="Arial"/>
           <w:i/>
           <w:iCs/>
           <w:color w:val="222222"/>
@@ -584,6 +1866,7 @@
       <w:proofErr w:type="gramStart"/>
       <w:r>
         <w:rPr>
+          <w:rFonts w:ascii="Arial" w:hAnsi="Arial" w:cs="Arial"/>
           <w:i/>
           <w:iCs/>
           <w:color w:val="222222"/>
@@ -593,6 +1876,7 @@
       <w:proofErr w:type="gramEnd"/>
       <w:r>
         <w:rPr>
+          <w:rFonts w:ascii="Arial" w:hAnsi="Arial" w:cs="Arial"/>
           <w:i/>
           <w:iCs/>
           <w:color w:val="222222"/>
@@ -616,6 +1900,7 @@
       <w:proofErr w:type="gramStart"/>
       <w:r>
         <w:rPr>
+          <w:rFonts w:ascii="Arial" w:hAnsi="Arial" w:cs="Arial"/>
           <w:i/>
           <w:iCs/>
           <w:color w:val="222222"/>
@@ -625,6 +1910,7 @@
       <w:proofErr w:type="gramEnd"/>
       <w:r>
         <w:rPr>
+          <w:rFonts w:ascii="Arial" w:hAnsi="Arial" w:cs="Arial"/>
           <w:i/>
           <w:iCs/>
           <w:color w:val="222222"/>
@@ -634,6 +1920,7 @@
       <w:proofErr w:type="spellStart"/>
       <w:r>
         <w:rPr>
+          <w:rFonts w:ascii="Arial" w:hAnsi="Arial" w:cs="Arial"/>
           <w:i/>
           <w:iCs/>
           <w:color w:val="222222"/>
@@ -643,6 +1930,7 @@
       <w:proofErr w:type="spellEnd"/>
       <w:r>
         <w:rPr>
+          <w:rFonts w:ascii="Arial" w:hAnsi="Arial" w:cs="Arial"/>
           <w:i/>
           <w:iCs/>
           <w:color w:val="222222"/>
@@ -652,6 +1940,7 @@
       <w:proofErr w:type="spellStart"/>
       <w:r>
         <w:rPr>
+          <w:rFonts w:ascii="Arial" w:hAnsi="Arial" w:cs="Arial"/>
           <w:i/>
           <w:iCs/>
           <w:color w:val="222222"/>
@@ -661,6 +1950,7 @@
       <w:proofErr w:type="spellEnd"/>
       <w:r>
         <w:rPr>
+          <w:rFonts w:ascii="Arial" w:hAnsi="Arial" w:cs="Arial"/>
           <w:i/>
           <w:iCs/>
           <w:color w:val="222222"/>
@@ -684,6 +1974,7 @@
       <w:proofErr w:type="gramStart"/>
       <w:r>
         <w:rPr>
+          <w:rFonts w:ascii="Arial" w:hAnsi="Arial" w:cs="Arial"/>
           <w:i/>
           <w:iCs/>
           <w:color w:val="222222"/>
@@ -693,6 +1984,7 @@
       <w:proofErr w:type="gramEnd"/>
       <w:r>
         <w:rPr>
+          <w:rFonts w:ascii="Arial" w:hAnsi="Arial" w:cs="Arial"/>
           <w:i/>
           <w:iCs/>
           <w:color w:val="222222"/>
@@ -715,6 +2007,7 @@
       </w:pPr>
       <w:r>
         <w:rPr>
+          <w:rFonts w:ascii="Arial" w:hAnsi="Arial" w:cs="Arial"/>
           <w:i/>
           <w:iCs/>
           <w:color w:val="222222"/>
@@ -738,6 +2031,7 @@
       <w:proofErr w:type="spellStart"/>
       <w:r>
         <w:rPr>
+          <w:rFonts w:ascii="Arial" w:hAnsi="Arial" w:cs="Arial"/>
           <w:i/>
           <w:iCs/>
           <w:color w:val="222222"/>
@@ -747,6 +2041,7 @@
       <w:proofErr w:type="spellEnd"/>
       <w:r>
         <w:rPr>
+          <w:rFonts w:ascii="Arial" w:hAnsi="Arial" w:cs="Arial"/>
           <w:i/>
           <w:iCs/>
           <w:color w:val="222222"/>
@@ -756,6 +2051,7 @@
       <w:proofErr w:type="gramStart"/>
       <w:r>
         <w:rPr>
+          <w:rFonts w:ascii="Arial" w:hAnsi="Arial" w:cs="Arial"/>
           <w:i/>
           <w:iCs/>
           <w:color w:val="222222"/>
@@ -765,6 +2061,7 @@
       <w:proofErr w:type="spellStart"/>
       <w:r>
         <w:rPr>
+          <w:rFonts w:ascii="Arial" w:hAnsi="Arial" w:cs="Arial"/>
           <w:i/>
           <w:iCs/>
           <w:color w:val="222222"/>
@@ -774,6 +2071,7 @@
       <w:proofErr w:type="gramEnd"/>
       <w:r>
         <w:rPr>
+          <w:rFonts w:ascii="Arial" w:hAnsi="Arial" w:cs="Arial"/>
           <w:i/>
           <w:iCs/>
           <w:color w:val="222222"/>
@@ -783,6 +2081,7 @@
       <w:proofErr w:type="spellEnd"/>
       <w:r>
         <w:rPr>
+          <w:rFonts w:ascii="Arial" w:hAnsi="Arial" w:cs="Arial"/>
           <w:i/>
           <w:iCs/>
           <w:color w:val="222222"/>
@@ -806,6 +2105,7 @@
       <w:proofErr w:type="gramStart"/>
       <w:r>
         <w:rPr>
+          <w:rFonts w:ascii="Arial" w:hAnsi="Arial" w:cs="Arial"/>
           <w:i/>
           <w:iCs/>
           <w:color w:val="222222"/>
@@ -815,6 +2115,7 @@
       <w:proofErr w:type="gramEnd"/>
       <w:r>
         <w:rPr>
+          <w:rFonts w:ascii="Arial" w:hAnsi="Arial" w:cs="Arial"/>
           <w:i/>
           <w:iCs/>
           <w:color w:val="222222"/>
@@ -824,6 +2125,7 @@
       <w:proofErr w:type="spellStart"/>
       <w:r>
         <w:rPr>
+          <w:rFonts w:ascii="Arial" w:hAnsi="Arial" w:cs="Arial"/>
           <w:i/>
           <w:iCs/>
           <w:color w:val="222222"/>
@@ -833,6 +2135,7 @@
       <w:proofErr w:type="spellEnd"/>
       <w:r>
         <w:rPr>
+          <w:rFonts w:ascii="Arial" w:hAnsi="Arial" w:cs="Arial"/>
           <w:i/>
           <w:iCs/>
           <w:color w:val="222222"/>
@@ -842,6 +2145,7 @@
       <w:proofErr w:type="spellStart"/>
       <w:r>
         <w:rPr>
+          <w:rFonts w:ascii="Arial" w:hAnsi="Arial" w:cs="Arial"/>
           <w:i/>
           <w:iCs/>
           <w:color w:val="222222"/>
@@ -851,6 +2155,7 @@
       <w:proofErr w:type="spellEnd"/>
       <w:r>
         <w:rPr>
+          <w:rFonts w:ascii="Arial" w:hAnsi="Arial" w:cs="Arial"/>
           <w:i/>
           <w:iCs/>
           <w:color w:val="222222"/>
@@ -874,6 +2179,7 @@
       <w:proofErr w:type="gramStart"/>
       <w:r>
         <w:rPr>
+          <w:rFonts w:ascii="Arial" w:hAnsi="Arial" w:cs="Arial"/>
           <w:i/>
           <w:iCs/>
           <w:color w:val="222222"/>
@@ -883,6 +2189,7 @@
       <w:proofErr w:type="gramEnd"/>
       <w:r>
         <w:rPr>
+          <w:rFonts w:ascii="Arial" w:hAnsi="Arial" w:cs="Arial"/>
           <w:i/>
           <w:iCs/>
           <w:color w:val="222222"/>
@@ -892,6 +2199,7 @@
       <w:proofErr w:type="spellStart"/>
       <w:r>
         <w:rPr>
+          <w:rFonts w:ascii="Arial" w:hAnsi="Arial" w:cs="Arial"/>
           <w:i/>
           <w:iCs/>
           <w:color w:val="222222"/>
@@ -901,6 +2209,7 @@
       <w:proofErr w:type="spellEnd"/>
       <w:r>
         <w:rPr>
+          <w:rFonts w:ascii="Arial" w:hAnsi="Arial" w:cs="Arial"/>
           <w:i/>
           <w:iCs/>
           <w:color w:val="222222"/>
@@ -924,6 +2233,7 @@
       <w:proofErr w:type="gramStart"/>
       <w:r>
         <w:rPr>
+          <w:rFonts w:ascii="Arial" w:hAnsi="Arial" w:cs="Arial"/>
           <w:i/>
           <w:iCs/>
           <w:color w:val="222222"/>
@@ -933,6 +2243,7 @@
       <w:proofErr w:type="gramEnd"/>
       <w:r>
         <w:rPr>
+          <w:rFonts w:ascii="Arial" w:hAnsi="Arial" w:cs="Arial"/>
           <w:i/>
           <w:iCs/>
           <w:color w:val="222222"/>
@@ -942,6 +2253,7 @@
       <w:proofErr w:type="spellStart"/>
       <w:r>
         <w:rPr>
+          <w:rFonts w:ascii="Arial" w:hAnsi="Arial" w:cs="Arial"/>
           <w:i/>
           <w:iCs/>
           <w:color w:val="222222"/>
@@ -951,6 +2263,7 @@
       <w:proofErr w:type="spellEnd"/>
       <w:r>
         <w:rPr>
+          <w:rFonts w:ascii="Arial" w:hAnsi="Arial" w:cs="Arial"/>
           <w:i/>
           <w:iCs/>
           <w:color w:val="222222"/>
@@ -973,6 +2286,7 @@
       </w:pPr>
       <w:r>
         <w:rPr>
+          <w:rFonts w:ascii="Arial" w:hAnsi="Arial" w:cs="Arial"/>
           <w:i/>
           <w:iCs/>
           <w:color w:val="222222"/>
@@ -996,16 +2310,17 @@
       <w:proofErr w:type="gramStart"/>
       <w:r>
         <w:rPr>
-          <w:i/>
-          <w:iCs/>
-          <w:color w:val="222222"/>
-        </w:rPr>
-        <w:lastRenderedPageBreak/>
+          <w:rFonts w:ascii="Arial" w:hAnsi="Arial" w:cs="Arial"/>
+          <w:i/>
+          <w:iCs/>
+          <w:color w:val="222222"/>
+        </w:rPr>
         <w:t>package  {</w:t>
       </w:r>
       <w:proofErr w:type="gramEnd"/>
       <w:r>
         <w:rPr>
+          <w:rFonts w:ascii="Arial" w:hAnsi="Arial" w:cs="Arial"/>
           <w:i/>
           <w:iCs/>
           <w:color w:val="222222"/>
@@ -1015,6 +2330,7 @@
       <w:proofErr w:type="spellStart"/>
       <w:r>
         <w:rPr>
+          <w:rFonts w:ascii="Arial" w:hAnsi="Arial" w:cs="Arial"/>
           <w:i/>
           <w:iCs/>
           <w:color w:val="222222"/>
@@ -1024,6 +2340,7 @@
       <w:proofErr w:type="spellEnd"/>
       <w:r>
         <w:rPr>
+          <w:rFonts w:ascii="Arial" w:hAnsi="Arial" w:cs="Arial"/>
           <w:i/>
           <w:iCs/>
           <w:color w:val="222222"/>
@@ -1046,6 +2363,7 @@
       </w:pPr>
       <w:r>
         <w:rPr>
+          <w:rFonts w:ascii="Arial" w:hAnsi="Arial" w:cs="Arial"/>
           <w:i/>
           <w:iCs/>
           <w:color w:val="222222"/>
@@ -1055,6 +2373,7 @@
       <w:proofErr w:type="gramStart"/>
       <w:r>
         <w:rPr>
+          <w:rFonts w:ascii="Arial" w:hAnsi="Arial" w:cs="Arial"/>
           <w:i/>
           <w:iCs/>
           <w:color w:val="222222"/>
@@ -1064,6 +2383,7 @@
       <w:proofErr w:type="gramEnd"/>
       <w:r>
         <w:rPr>
+          <w:rFonts w:ascii="Arial" w:hAnsi="Arial" w:cs="Arial"/>
           <w:i/>
           <w:iCs/>
           <w:color w:val="222222"/>
@@ -1086,6 +2406,7 @@
       </w:pPr>
       <w:r>
         <w:rPr>
+          <w:rFonts w:ascii="Arial" w:hAnsi="Arial" w:cs="Arial"/>
           <w:i/>
           <w:iCs/>
           <w:color w:val="222222"/>
@@ -1095,6 +2416,7 @@
       <w:proofErr w:type="gramStart"/>
       <w:r>
         <w:rPr>
+          <w:rFonts w:ascii="Arial" w:hAnsi="Arial" w:cs="Arial"/>
           <w:i/>
           <w:iCs/>
           <w:color w:val="222222"/>
@@ -1104,6 +2426,7 @@
       <w:proofErr w:type="gramEnd"/>
       <w:r>
         <w:rPr>
+          <w:rFonts w:ascii="Arial" w:hAnsi="Arial" w:cs="Arial"/>
           <w:i/>
           <w:iCs/>
           <w:color w:val="222222"/>
@@ -1126,6 +2449,7 @@
       </w:pPr>
       <w:r>
         <w:rPr>
+          <w:rFonts w:ascii="Arial" w:hAnsi="Arial" w:cs="Arial"/>
           <w:i/>
           <w:iCs/>
           <w:color w:val="222222"/>
@@ -1135,6 +2459,7 @@
       <w:proofErr w:type="gramStart"/>
       <w:r>
         <w:rPr>
+          <w:rFonts w:ascii="Arial" w:hAnsi="Arial" w:cs="Arial"/>
           <w:i/>
           <w:iCs/>
           <w:color w:val="222222"/>
@@ -1158,6 +2483,7 @@
       </w:pPr>
       <w:r>
         <w:rPr>
+          <w:rFonts w:ascii="Arial" w:hAnsi="Arial" w:cs="Arial"/>
           <w:i/>
           <w:iCs/>
           <w:color w:val="222222"/>
@@ -1181,6 +2507,7 @@
       <w:proofErr w:type="spellStart"/>
       <w:r>
         <w:rPr>
+          <w:rFonts w:ascii="Arial" w:hAnsi="Arial" w:cs="Arial"/>
           <w:i/>
           <w:iCs/>
           <w:color w:val="222222"/>
@@ -1190,6 +2517,7 @@
       <w:proofErr w:type="gramStart"/>
       <w:r>
         <w:rPr>
+          <w:rFonts w:ascii="Arial" w:hAnsi="Arial" w:cs="Arial"/>
           <w:i/>
           <w:iCs/>
           <w:color w:val="222222"/>
@@ -1199,6 +2527,7 @@
       <w:proofErr w:type="spellEnd"/>
       <w:r>
         <w:rPr>
+          <w:rFonts w:ascii="Arial" w:hAnsi="Arial" w:cs="Arial"/>
           <w:i/>
           <w:iCs/>
           <w:color w:val="222222"/>
@@ -1208,6 +2537,7 @@
       <w:proofErr w:type="gramEnd"/>
       <w:r>
         <w:rPr>
+          <w:rFonts w:ascii="Arial" w:hAnsi="Arial" w:cs="Arial"/>
           <w:i/>
           <w:iCs/>
           <w:color w:val="222222"/>
@@ -1230,15 +2560,18 @@
       </w:pPr>
       <w:r>
         <w:rPr>
-          <w:i/>
-          <w:iCs/>
-          <w:color w:val="222222"/>
-        </w:rPr>
+          <w:rFonts w:ascii="Arial" w:hAnsi="Arial" w:cs="Arial"/>
+          <w:i/>
+          <w:iCs/>
+          <w:color w:val="222222"/>
+        </w:rPr>
+        <w:lastRenderedPageBreak/>
         <w:t> </w:t>
       </w:r>
       <w:proofErr w:type="gramStart"/>
       <w:r>
         <w:rPr>
+          <w:rFonts w:ascii="Arial" w:hAnsi="Arial" w:cs="Arial"/>
           <w:i/>
           <w:iCs/>
           <w:color w:val="222222"/>
@@ -1248,6 +2581,7 @@
       <w:proofErr w:type="gramEnd"/>
       <w:r>
         <w:rPr>
+          <w:rFonts w:ascii="Arial" w:hAnsi="Arial" w:cs="Arial"/>
           <w:i/>
           <w:iCs/>
           <w:color w:val="222222"/>
@@ -1257,6 +2591,7 @@
       <w:proofErr w:type="spellStart"/>
       <w:r>
         <w:rPr>
+          <w:rFonts w:ascii="Arial" w:hAnsi="Arial" w:cs="Arial"/>
           <w:i/>
           <w:iCs/>
           <w:color w:val="222222"/>
@@ -1266,6 +2601,7 @@
       <w:proofErr w:type="spellEnd"/>
       <w:r>
         <w:rPr>
+          <w:rFonts w:ascii="Arial" w:hAnsi="Arial" w:cs="Arial"/>
           <w:i/>
           <w:iCs/>
           <w:color w:val="222222"/>
@@ -1275,6 +2611,7 @@
       <w:proofErr w:type="spellStart"/>
       <w:r>
         <w:rPr>
+          <w:rFonts w:ascii="Arial" w:hAnsi="Arial" w:cs="Arial"/>
           <w:i/>
           <w:iCs/>
           <w:color w:val="222222"/>
@@ -1284,6 +2621,7 @@
       <w:proofErr w:type="spellEnd"/>
       <w:r>
         <w:rPr>
+          <w:rFonts w:ascii="Arial" w:hAnsi="Arial" w:cs="Arial"/>
           <w:i/>
           <w:iCs/>
           <w:color w:val="222222"/>
@@ -1293,6 +2631,7 @@
       <w:proofErr w:type="spellStart"/>
       <w:r>
         <w:rPr>
+          <w:rFonts w:ascii="Arial" w:hAnsi="Arial" w:cs="Arial"/>
           <w:i/>
           <w:iCs/>
           <w:color w:val="222222"/>
@@ -1302,6 +2641,7 @@
       <w:proofErr w:type="spellEnd"/>
       <w:r>
         <w:rPr>
+          <w:rFonts w:ascii="Arial" w:hAnsi="Arial" w:cs="Arial"/>
           <w:i/>
           <w:iCs/>
           <w:color w:val="222222"/>
@@ -1324,6 +2664,7 @@
       </w:pPr>
       <w:r>
         <w:rPr>
+          <w:rFonts w:ascii="Arial" w:hAnsi="Arial" w:cs="Arial"/>
           <w:i/>
           <w:iCs/>
           <w:color w:val="222222"/>
@@ -1332,8 +2673,11 @@
       </w:r>
     </w:p>
     <w:p>
-      <w:bookmarkStart w:id="0" w:name="_GoBack"/>
-      <w:bookmarkEnd w:id="0"/>
+      <w:pPr>
+        <w:rPr>
+          <w:rFonts w:ascii="Arial" w:hAnsi="Arial" w:cs="Arial"/>
+        </w:rPr>
+      </w:pPr>
     </w:p>
     <w:sectPr>
       <w:pgSz w:w="12240" w:h="15840"/>
@@ -1505,6 +2849,29 @@
     <w:name w:val="Normal"/>
     <w:qFormat/>
   </w:style>
+  <w:style w:type="paragraph" w:styleId="Heading1">
+    <w:name w:val="heading 1"/>
+    <w:basedOn w:val="Normal"/>
+    <w:next w:val="Normal"/>
+    <w:link w:val="Heading1Char"/>
+    <w:uiPriority w:val="9"/>
+    <w:qFormat/>
+    <w:rsid w:val="009D0033"/>
+    <w:pPr>
+      <w:keepNext/>
+      <w:keepLines/>
+      <w:spacing w:before="480" w:after="0"/>
+      <w:outlineLvl w:val="0"/>
+    </w:pPr>
+    <w:rPr>
+      <w:rFonts w:asciiTheme="majorHAnsi" w:eastAsiaTheme="majorEastAsia" w:hAnsiTheme="majorHAnsi" w:cstheme="majorBidi"/>
+      <w:b/>
+      <w:bCs/>
+      <w:color w:val="365F91" w:themeColor="accent1" w:themeShade="BF"/>
+      <w:sz w:val="28"/>
+      <w:szCs w:val="28"/>
+    </w:rPr>
+  </w:style>
   <w:style w:type="character" w:default="1" w:styleId="DefaultParagraphFont">
     <w:name w:val="Default Paragraph Font"/>
     <w:uiPriority w:val="1"/>
@@ -1547,6 +2914,91 @@
       <w:sz w:val="24"/>
       <w:szCs w:val="24"/>
     </w:rPr>
+  </w:style>
+  <w:style w:type="paragraph" w:styleId="HTMLPreformatted">
+    <w:name w:val="HTML Preformatted"/>
+    <w:basedOn w:val="Normal"/>
+    <w:link w:val="HTMLPreformattedChar"/>
+    <w:uiPriority w:val="99"/>
+    <w:semiHidden/>
+    <w:unhideWhenUsed/>
+    <w:rsid w:val="009D0033"/>
+    <w:pPr>
+      <w:tabs>
+        <w:tab w:val="left" w:pos="916"/>
+        <w:tab w:val="left" w:pos="1832"/>
+        <w:tab w:val="left" w:pos="2748"/>
+        <w:tab w:val="left" w:pos="3664"/>
+        <w:tab w:val="left" w:pos="4580"/>
+        <w:tab w:val="left" w:pos="5496"/>
+        <w:tab w:val="left" w:pos="6412"/>
+        <w:tab w:val="left" w:pos="7328"/>
+        <w:tab w:val="left" w:pos="8244"/>
+        <w:tab w:val="left" w:pos="9160"/>
+        <w:tab w:val="left" w:pos="10076"/>
+        <w:tab w:val="left" w:pos="10992"/>
+        <w:tab w:val="left" w:pos="11908"/>
+        <w:tab w:val="left" w:pos="12824"/>
+        <w:tab w:val="left" w:pos="13740"/>
+        <w:tab w:val="left" w:pos="14656"/>
+      </w:tabs>
+      <w:spacing w:after="0" w:line="240" w:lineRule="auto"/>
+    </w:pPr>
+    <w:rPr>
+      <w:rFonts w:ascii="Courier New" w:eastAsia="Times New Roman" w:hAnsi="Courier New" w:cs="Courier New"/>
+      <w:sz w:val="20"/>
+      <w:szCs w:val="20"/>
+    </w:rPr>
+  </w:style>
+  <w:style w:type="character" w:customStyle="1" w:styleId="HTMLPreformattedChar">
+    <w:name w:val="HTML Preformatted Char"/>
+    <w:basedOn w:val="DefaultParagraphFont"/>
+    <w:link w:val="HTMLPreformatted"/>
+    <w:uiPriority w:val="99"/>
+    <w:semiHidden/>
+    <w:rsid w:val="009D0033"/>
+    <w:rPr>
+      <w:rFonts w:ascii="Courier New" w:eastAsia="Times New Roman" w:hAnsi="Courier New" w:cs="Courier New"/>
+      <w:sz w:val="20"/>
+      <w:szCs w:val="20"/>
+    </w:rPr>
+  </w:style>
+  <w:style w:type="character" w:styleId="HTMLCode">
+    <w:name w:val="HTML Code"/>
+    <w:basedOn w:val="DefaultParagraphFont"/>
+    <w:uiPriority w:val="99"/>
+    <w:semiHidden/>
+    <w:unhideWhenUsed/>
+    <w:rsid w:val="009D0033"/>
+    <w:rPr>
+      <w:rFonts w:ascii="Courier New" w:eastAsia="Times New Roman" w:hAnsi="Courier New" w:cs="Courier New"/>
+      <w:sz w:val="20"/>
+      <w:szCs w:val="20"/>
+    </w:rPr>
+  </w:style>
+  <w:style w:type="character" w:customStyle="1" w:styleId="Heading1Char">
+    <w:name w:val="Heading 1 Char"/>
+    <w:basedOn w:val="DefaultParagraphFont"/>
+    <w:link w:val="Heading1"/>
+    <w:uiPriority w:val="9"/>
+    <w:rsid w:val="009D0033"/>
+    <w:rPr>
+      <w:rFonts w:asciiTheme="majorHAnsi" w:eastAsiaTheme="majorEastAsia" w:hAnsiTheme="majorHAnsi" w:cstheme="majorBidi"/>
+      <w:b/>
+      <w:bCs/>
+      <w:color w:val="365F91" w:themeColor="accent1" w:themeShade="BF"/>
+      <w:sz w:val="28"/>
+      <w:szCs w:val="28"/>
+    </w:rPr>
+  </w:style>
+  <w:style w:type="paragraph" w:styleId="NoSpacing">
+    <w:name w:val="No Spacing"/>
+    <w:uiPriority w:val="1"/>
+    <w:qFormat/>
+    <w:rsid w:val="009D0033"/>
+    <w:pPr>
+      <w:spacing w:after="0" w:line="240" w:lineRule="auto"/>
+    </w:pPr>
   </w:style>
 </w:styles>
 </file>
@@ -1711,6 +3163,29 @@
     <w:name w:val="Normal"/>
     <w:qFormat/>
   </w:style>
+  <w:style w:type="paragraph" w:styleId="Heading1">
+    <w:name w:val="heading 1"/>
+    <w:basedOn w:val="Normal"/>
+    <w:next w:val="Normal"/>
+    <w:link w:val="Heading1Char"/>
+    <w:uiPriority w:val="9"/>
+    <w:qFormat/>
+    <w:rsid w:val="009D0033"/>
+    <w:pPr>
+      <w:keepNext/>
+      <w:keepLines/>
+      <w:spacing w:before="480" w:after="0"/>
+      <w:outlineLvl w:val="0"/>
+    </w:pPr>
+    <w:rPr>
+      <w:rFonts w:asciiTheme="majorHAnsi" w:eastAsiaTheme="majorEastAsia" w:hAnsiTheme="majorHAnsi" w:cstheme="majorBidi"/>
+      <w:b/>
+      <w:bCs/>
+      <w:color w:val="365F91" w:themeColor="accent1" w:themeShade="BF"/>
+      <w:sz w:val="28"/>
+      <w:szCs w:val="28"/>
+    </w:rPr>
+  </w:style>
   <w:style w:type="character" w:default="1" w:styleId="DefaultParagraphFont">
     <w:name w:val="Default Paragraph Font"/>
     <w:uiPriority w:val="1"/>
@@ -1753,6 +3228,91 @@
       <w:sz w:val="24"/>
       <w:szCs w:val="24"/>
     </w:rPr>
+  </w:style>
+  <w:style w:type="paragraph" w:styleId="HTMLPreformatted">
+    <w:name w:val="HTML Preformatted"/>
+    <w:basedOn w:val="Normal"/>
+    <w:link w:val="HTMLPreformattedChar"/>
+    <w:uiPriority w:val="99"/>
+    <w:semiHidden/>
+    <w:unhideWhenUsed/>
+    <w:rsid w:val="009D0033"/>
+    <w:pPr>
+      <w:tabs>
+        <w:tab w:val="left" w:pos="916"/>
+        <w:tab w:val="left" w:pos="1832"/>
+        <w:tab w:val="left" w:pos="2748"/>
+        <w:tab w:val="left" w:pos="3664"/>
+        <w:tab w:val="left" w:pos="4580"/>
+        <w:tab w:val="left" w:pos="5496"/>
+        <w:tab w:val="left" w:pos="6412"/>
+        <w:tab w:val="left" w:pos="7328"/>
+        <w:tab w:val="left" w:pos="8244"/>
+        <w:tab w:val="left" w:pos="9160"/>
+        <w:tab w:val="left" w:pos="10076"/>
+        <w:tab w:val="left" w:pos="10992"/>
+        <w:tab w:val="left" w:pos="11908"/>
+        <w:tab w:val="left" w:pos="12824"/>
+        <w:tab w:val="left" w:pos="13740"/>
+        <w:tab w:val="left" w:pos="14656"/>
+      </w:tabs>
+      <w:spacing w:after="0" w:line="240" w:lineRule="auto"/>
+    </w:pPr>
+    <w:rPr>
+      <w:rFonts w:ascii="Courier New" w:eastAsia="Times New Roman" w:hAnsi="Courier New" w:cs="Courier New"/>
+      <w:sz w:val="20"/>
+      <w:szCs w:val="20"/>
+    </w:rPr>
+  </w:style>
+  <w:style w:type="character" w:customStyle="1" w:styleId="HTMLPreformattedChar">
+    <w:name w:val="HTML Preformatted Char"/>
+    <w:basedOn w:val="DefaultParagraphFont"/>
+    <w:link w:val="HTMLPreformatted"/>
+    <w:uiPriority w:val="99"/>
+    <w:semiHidden/>
+    <w:rsid w:val="009D0033"/>
+    <w:rPr>
+      <w:rFonts w:ascii="Courier New" w:eastAsia="Times New Roman" w:hAnsi="Courier New" w:cs="Courier New"/>
+      <w:sz w:val="20"/>
+      <w:szCs w:val="20"/>
+    </w:rPr>
+  </w:style>
+  <w:style w:type="character" w:styleId="HTMLCode">
+    <w:name w:val="HTML Code"/>
+    <w:basedOn w:val="DefaultParagraphFont"/>
+    <w:uiPriority w:val="99"/>
+    <w:semiHidden/>
+    <w:unhideWhenUsed/>
+    <w:rsid w:val="009D0033"/>
+    <w:rPr>
+      <w:rFonts w:ascii="Courier New" w:eastAsia="Times New Roman" w:hAnsi="Courier New" w:cs="Courier New"/>
+      <w:sz w:val="20"/>
+      <w:szCs w:val="20"/>
+    </w:rPr>
+  </w:style>
+  <w:style w:type="character" w:customStyle="1" w:styleId="Heading1Char">
+    <w:name w:val="Heading 1 Char"/>
+    <w:basedOn w:val="DefaultParagraphFont"/>
+    <w:link w:val="Heading1"/>
+    <w:uiPriority w:val="9"/>
+    <w:rsid w:val="009D0033"/>
+    <w:rPr>
+      <w:rFonts w:asciiTheme="majorHAnsi" w:eastAsiaTheme="majorEastAsia" w:hAnsiTheme="majorHAnsi" w:cstheme="majorBidi"/>
+      <w:b/>
+      <w:bCs/>
+      <w:color w:val="365F91" w:themeColor="accent1" w:themeShade="BF"/>
+      <w:sz w:val="28"/>
+      <w:szCs w:val="28"/>
+    </w:rPr>
+  </w:style>
+  <w:style w:type="paragraph" w:styleId="NoSpacing">
+    <w:name w:val="No Spacing"/>
+    <w:uiPriority w:val="1"/>
+    <w:qFormat/>
+    <w:rsid w:val="009D0033"/>
+    <w:pPr>
+      <w:spacing w:after="0" w:line="240" w:lineRule="auto"/>
+    </w:pPr>
   </w:style>
 </w:styles>
 </file>
